--- a/Linux系统管理/Linux进程、工作、资源管理.docx
+++ b/Linux系统管理/Linux进程、工作、资源管理.docx
@@ -980,7 +980,7 @@
           <w:szCs w:val="24"/>
           <w:lang w:val="en-US" w:eastAsia="zh-CN"/>
         </w:rPr>
-        <w:t>TTY：该进程是哪个终端中运行的。Tty1-tty7代表本地控制台终端，tty1-tty6时本地的字符界面终端，tty7是图形终端，pts/0-255代表虚拟终端。？表示进程不是由用户通过终端启动的，而是由内核直接启动的服务。</w:t>
+        <w:t>TTY：该进程是哪个终端中运行的。tty1-tty7代表本地控制台终端，tty1-tty6时本地的字符界面终端，tty7是图形终端，pts/0-255代表虚拟终端。？表示进程不是由用户通过终端启动的，而是由内核直接启动的服务。</w:t>
       </w:r>
     </w:p>
     <w:p>
@@ -1243,7 +1243,7 @@
           <w:szCs w:val="24"/>
           <w:lang w:val="en-US" w:eastAsia="zh-CN"/>
         </w:rPr>
-        <w:t>-d：指定投票命令每隔几秒更新一次，默认3 秒，Windows每1秒刷新</w:t>
+        <w:t>-d：指定top命令每隔几秒更新一次，默认3 秒，Windows每1秒刷新</w:t>
       </w:r>
     </w:p>
     <w:p>
@@ -1327,7 +1327,7 @@
           <w:szCs w:val="24"/>
           <w:lang w:val="en-US" w:eastAsia="zh-CN"/>
         </w:rPr>
-        <w:t>-n：次数，指定投票命令执行的次数，一般和</w:t>
+        <w:t>-n：次数，指定top命令执行的次数，一般和</w:t>
       </w:r>
       <w:r>
         <w:rPr>
@@ -1363,7 +1363,16 @@
           <w:szCs w:val="24"/>
           <w:lang w:val="en-US" w:eastAsia="zh-CN"/>
         </w:rPr>
-        <w:t>选项合用</w:t>
+        <w:t>选项合用，</w:t>
+      </w:r>
+      <w:r>
+        <w:rPr>
+          <w:rFonts w:hint="eastAsia" w:ascii="Consolas" w:hAnsi="Consolas" w:cs="Consolas"/>
+          <w:sz w:val="24"/>
+          <w:szCs w:val="24"/>
+          <w:lang w:val="en-US" w:eastAsia="zh-CN"/>
+        </w:rPr>
+        <w:t>未指定该选项，则动态刷新（动态刷新属于交互模式）</w:t>
       </w:r>
     </w:p>
     <w:p>
@@ -5318,7 +5327,7 @@
           <w:shd w:val="clear" w:color="auto" w:fill="auto"/>
           <w:lang w:val="en-US" w:eastAsia="zh-CN"/>
         </w:rPr>
-        <w:t xml:space="preserve">  #nice命令可以给新执行的Ingles知己而富于NI值，但是</w:t>
+        <w:t xml:space="preserve">  #nice命令</w:t>
       </w:r>
       <w:r>
         <w:rPr>
@@ -5339,7 +5348,7 @@
           <w:shd w:val="clear" w:color="auto" w:fill="auto"/>
           <w:lang w:val="en-US" w:eastAsia="zh-CN"/>
         </w:rPr>
-        <w:t>，即使用NI命令之前，需要将服务停止，重新启动。</w:t>
+        <w:t>，即 使用NI命令之前，需要将服务停止，重新启动。</w:t>
       </w:r>
     </w:p>
     <w:p>
@@ -6807,6 +6816,8 @@
         </w:rPr>
         <w:t>2&gt;使用系统定时任务，让系统在指定的时间执行某个后台命令</w:t>
       </w:r>
+      <w:bookmarkStart w:id="0" w:name="_GoBack"/>
+      <w:bookmarkEnd w:id="0"/>
     </w:p>
     <w:p>
       <w:pPr>
@@ -6909,6 +6920,322 @@
         <w:t>nohup [命令] &amp;</w:t>
       </w:r>
     </w:p>
+    <w:tbl>
+      <w:tblPr>
+        <w:tblStyle w:val="6"/>
+        <w:tblpPr w:leftFromText="180" w:rightFromText="180" w:vertAnchor="text" w:horzAnchor="page" w:tblpX="550" w:tblpY="311"/>
+        <w:tblOverlap w:val="never"/>
+        <w:tblW w:w="10988" w:type="dxa"/>
+        <w:tblInd w:w="0" w:type="dxa"/>
+        <w:tblBorders>
+          <w:top w:val="single" w:color="auto" w:sz="4" w:space="0"/>
+          <w:left w:val="single" w:color="auto" w:sz="4" w:space="0"/>
+          <w:bottom w:val="single" w:color="auto" w:sz="4" w:space="0"/>
+          <w:right w:val="single" w:color="auto" w:sz="4" w:space="0"/>
+          <w:insideH w:val="single" w:color="auto" w:sz="4" w:space="0"/>
+          <w:insideV w:val="single" w:color="auto" w:sz="4" w:space="0"/>
+        </w:tblBorders>
+        <w:tblLayout w:type="fixed"/>
+        <w:tblCellMar>
+          <w:top w:w="0" w:type="dxa"/>
+          <w:left w:w="108" w:type="dxa"/>
+          <w:bottom w:w="0" w:type="dxa"/>
+          <w:right w:w="108" w:type="dxa"/>
+        </w:tblCellMar>
+      </w:tblPr>
+      <w:tblGrid>
+        <w:gridCol w:w="10988"/>
+      </w:tblGrid>
+      <w:tr>
+        <w:tblPrEx>
+          <w:tblBorders>
+            <w:top w:val="single" w:color="auto" w:sz="4" w:space="0"/>
+            <w:left w:val="single" w:color="auto" w:sz="4" w:space="0"/>
+            <w:bottom w:val="single" w:color="auto" w:sz="4" w:space="0"/>
+            <w:right w:val="single" w:color="auto" w:sz="4" w:space="0"/>
+            <w:insideH w:val="single" w:color="auto" w:sz="4" w:space="0"/>
+            <w:insideV w:val="single" w:color="auto" w:sz="4" w:space="0"/>
+          </w:tblBorders>
+          <w:tblLayout w:type="fixed"/>
+          <w:tblCellMar>
+            <w:top w:w="0" w:type="dxa"/>
+            <w:left w:w="108" w:type="dxa"/>
+            <w:bottom w:w="0" w:type="dxa"/>
+            <w:right w:w="108" w:type="dxa"/>
+          </w:tblCellMar>
+        </w:tblPrEx>
+        <w:tc>
+          <w:tcPr>
+            <w:tcW w:w="10988" w:type="dxa"/>
+          </w:tcPr>
+          <w:p>
+            <w:pPr>
+              <w:numPr>
+                <w:ilvl w:val="0"/>
+                <w:numId w:val="0"/>
+              </w:numPr>
+              <w:rPr>
+                <w:rFonts w:hint="eastAsia" w:eastAsiaTheme="minorEastAsia"/>
+                <w:lang w:eastAsia="zh-CN"/>
+              </w:rPr>
+            </w:pPr>
+            <w:r>
+              <w:rPr>
+                <w:rFonts w:hint="eastAsia"/>
+                <w:lang w:eastAsia="zh-CN"/>
+              </w:rPr>
+              <w:t>在</w:t>
+            </w:r>
+            <w:r>
+              <w:rPr>
+                <w:rFonts w:hint="eastAsia"/>
+                <w:lang w:val="en-US" w:eastAsia="zh-CN"/>
+              </w:rPr>
+              <w:t xml:space="preserve"> /root 目录下创建文件 for.sh，内容如下：</w:t>
+            </w:r>
+          </w:p>
+          <w:p>
+            <w:pPr>
+              <w:numPr>
+                <w:ilvl w:val="0"/>
+                <w:numId w:val="0"/>
+              </w:numPr>
+              <w:rPr>
+                <w:rFonts w:hint="eastAsia"/>
+                <w:sz w:val="24"/>
+                <w:szCs w:val="24"/>
+                <w:vertAlign w:val="baseline"/>
+                <w:lang w:val="en-US" w:eastAsia="zh-CN"/>
+              </w:rPr>
+            </w:pPr>
+            <w:r>
+              <w:drawing>
+                <wp:inline distT="0" distB="0" distL="114300" distR="114300">
+                  <wp:extent cx="4260215" cy="1173480"/>
+                  <wp:effectExtent l="0" t="0" r="6985" b="0"/>
+                  <wp:docPr id="9" name="图片 4"/>
+                  <wp:cNvGraphicFramePr>
+                    <a:graphicFrameLocks xmlns:a="http://schemas.openxmlformats.org/drawingml/2006/main" noChangeAspect="1"/>
+                  </wp:cNvGraphicFramePr>
+                  <a:graphic xmlns:a="http://schemas.openxmlformats.org/drawingml/2006/main">
+                    <a:graphicData uri="http://schemas.openxmlformats.org/drawingml/2006/picture">
+                      <pic:pic xmlns:pic="http://schemas.openxmlformats.org/drawingml/2006/picture">
+                        <pic:nvPicPr>
+                          <pic:cNvPr id="9" name="图片 4"/>
+                          <pic:cNvPicPr>
+                            <a:picLocks noChangeAspect="1"/>
+                          </pic:cNvPicPr>
+                        </pic:nvPicPr>
+                        <pic:blipFill>
+                          <a:blip r:embed="rId12"/>
+                          <a:stretch>
+                            <a:fillRect/>
+                          </a:stretch>
+                        </pic:blipFill>
+                        <pic:spPr>
+                          <a:xfrm>
+                            <a:off x="0" y="0"/>
+                            <a:ext cx="4260215" cy="1173480"/>
+                          </a:xfrm>
+                          <a:prstGeom prst="rect">
+                            <a:avLst/>
+                          </a:prstGeom>
+                          <a:noFill/>
+                          <a:ln w="9525">
+                            <a:noFill/>
+                          </a:ln>
+                        </pic:spPr>
+                      </pic:pic>
+                    </a:graphicData>
+                  </a:graphic>
+                </wp:inline>
+              </w:drawing>
+            </w:r>
+            <w:r>
+              <w:drawing>
+                <wp:inline distT="0" distB="0" distL="114300" distR="114300">
+                  <wp:extent cx="5570855" cy="1318260"/>
+                  <wp:effectExtent l="0" t="0" r="6985" b="7620"/>
+                  <wp:docPr id="21" name="图片 5"/>
+                  <wp:cNvGraphicFramePr>
+                    <a:graphicFrameLocks xmlns:a="http://schemas.openxmlformats.org/drawingml/2006/main" noChangeAspect="1"/>
+                  </wp:cNvGraphicFramePr>
+                  <a:graphic xmlns:a="http://schemas.openxmlformats.org/drawingml/2006/main">
+                    <a:graphicData uri="http://schemas.openxmlformats.org/drawingml/2006/picture">
+                      <pic:pic xmlns:pic="http://schemas.openxmlformats.org/drawingml/2006/picture">
+                        <pic:nvPicPr>
+                          <pic:cNvPr id="21" name="图片 5"/>
+                          <pic:cNvPicPr>
+                            <a:picLocks noChangeAspect="1"/>
+                          </pic:cNvPicPr>
+                        </pic:nvPicPr>
+                        <pic:blipFill>
+                          <a:blip r:embed="rId13"/>
+                          <a:stretch>
+                            <a:fillRect/>
+                          </a:stretch>
+                        </pic:blipFill>
+                        <pic:spPr>
+                          <a:xfrm>
+                            <a:off x="0" y="0"/>
+                            <a:ext cx="5570855" cy="1318260"/>
+                          </a:xfrm>
+                          <a:prstGeom prst="rect">
+                            <a:avLst/>
+                          </a:prstGeom>
+                          <a:noFill/>
+                          <a:ln w="9525">
+                            <a:noFill/>
+                          </a:ln>
+                        </pic:spPr>
+                      </pic:pic>
+                    </a:graphicData>
+                  </a:graphic>
+                </wp:inline>
+              </w:drawing>
+            </w:r>
+          </w:p>
+          <w:p>
+            <w:pPr>
+              <w:numPr>
+                <w:ilvl w:val="0"/>
+                <w:numId w:val="0"/>
+              </w:numPr>
+              <w:rPr>
+                <w:rFonts w:hint="eastAsia"/>
+                <w:sz w:val="24"/>
+                <w:szCs w:val="24"/>
+                <w:vertAlign w:val="baseline"/>
+                <w:lang w:val="en-US" w:eastAsia="zh-CN"/>
+              </w:rPr>
+            </w:pPr>
+            <w:r>
+              <w:rPr>
+                <w:rFonts w:hint="eastAsia"/>
+                <w:sz w:val="24"/>
+                <w:szCs w:val="24"/>
+                <w:vertAlign w:val="baseline"/>
+                <w:lang w:val="en-US" w:eastAsia="zh-CN"/>
+              </w:rPr>
+              <w:t>nohup运行该文件</w:t>
+            </w:r>
+          </w:p>
+          <w:p>
+            <w:pPr>
+              <w:numPr>
+                <w:ilvl w:val="0"/>
+                <w:numId w:val="0"/>
+              </w:numPr>
+              <w:rPr>
+                <w:rFonts w:hint="eastAsia"/>
+                <w:sz w:val="24"/>
+                <w:szCs w:val="24"/>
+                <w:vertAlign w:val="baseline"/>
+                <w:lang w:val="en-US" w:eastAsia="zh-CN"/>
+              </w:rPr>
+            </w:pPr>
+          </w:p>
+          <w:p>
+            <w:pPr>
+              <w:numPr>
+                <w:ilvl w:val="0"/>
+                <w:numId w:val="0"/>
+              </w:numPr>
+              <w:rPr>
+                <w:rFonts w:hint="eastAsia"/>
+                <w:sz w:val="24"/>
+                <w:szCs w:val="24"/>
+                <w:vertAlign w:val="baseline"/>
+                <w:lang w:val="en-US" w:eastAsia="zh-CN"/>
+              </w:rPr>
+            </w:pPr>
+            <w:r>
+              <w:rPr>
+                <w:rFonts w:hint="eastAsia"/>
+                <w:sz w:val="24"/>
+                <w:szCs w:val="24"/>
+                <w:vertAlign w:val="baseline"/>
+                <w:lang w:val="en-US" w:eastAsia="zh-CN"/>
+              </w:rPr>
+              <w:t>切换终端，然后可以通过  ps aux | grep for.sh 查看</w:t>
+            </w:r>
+          </w:p>
+          <w:p>
+            <w:pPr>
+              <w:numPr>
+                <w:ilvl w:val="0"/>
+                <w:numId w:val="0"/>
+              </w:numPr>
+              <w:rPr>
+                <w:rFonts w:hint="eastAsia"/>
+                <w:sz w:val="24"/>
+                <w:szCs w:val="24"/>
+                <w:vertAlign w:val="baseline"/>
+                <w:lang w:val="en-US" w:eastAsia="zh-CN"/>
+              </w:rPr>
+            </w:pPr>
+            <w:r>
+              <w:drawing>
+                <wp:inline distT="0" distB="0" distL="114300" distR="114300">
+                  <wp:extent cx="6149975" cy="662940"/>
+                  <wp:effectExtent l="0" t="0" r="6985" b="7620"/>
+                  <wp:docPr id="26" name="图片 6"/>
+                  <wp:cNvGraphicFramePr>
+                    <a:graphicFrameLocks xmlns:a="http://schemas.openxmlformats.org/drawingml/2006/main" noChangeAspect="1"/>
+                  </wp:cNvGraphicFramePr>
+                  <a:graphic xmlns:a="http://schemas.openxmlformats.org/drawingml/2006/main">
+                    <a:graphicData uri="http://schemas.openxmlformats.org/drawingml/2006/picture">
+                      <pic:pic xmlns:pic="http://schemas.openxmlformats.org/drawingml/2006/picture">
+                        <pic:nvPicPr>
+                          <pic:cNvPr id="26" name="图片 6"/>
+                          <pic:cNvPicPr>
+                            <a:picLocks noChangeAspect="1"/>
+                          </pic:cNvPicPr>
+                        </pic:nvPicPr>
+                        <pic:blipFill>
+                          <a:blip r:embed="rId14"/>
+                          <a:stretch>
+                            <a:fillRect/>
+                          </a:stretch>
+                        </pic:blipFill>
+                        <pic:spPr>
+                          <a:xfrm>
+                            <a:off x="0" y="0"/>
+                            <a:ext cx="6149975" cy="662940"/>
+                          </a:xfrm>
+                          <a:prstGeom prst="rect">
+                            <a:avLst/>
+                          </a:prstGeom>
+                          <a:noFill/>
+                          <a:ln w="9525">
+                            <a:noFill/>
+                          </a:ln>
+                        </pic:spPr>
+                      </pic:pic>
+                    </a:graphicData>
+                  </a:graphic>
+                </wp:inline>
+              </w:drawing>
+            </w:r>
+          </w:p>
+          <w:p>
+            <w:pPr>
+              <w:numPr>
+                <w:ilvl w:val="0"/>
+                <w:numId w:val="0"/>
+              </w:numPr>
+              <w:rPr>
+                <w:rFonts w:hint="eastAsia"/>
+                <w:sz w:val="24"/>
+                <w:szCs w:val="24"/>
+                <w:vertAlign w:val="baseline"/>
+                <w:lang w:val="en-US" w:eastAsia="zh-CN"/>
+              </w:rPr>
+            </w:pPr>
+          </w:p>
+        </w:tc>
+      </w:tr>
+    </w:tbl>
     <w:p>
       <w:pPr>
         <w:numPr>
@@ -6921,6 +7248,498 @@
           <w:lang w:val="en-US" w:eastAsia="zh-CN"/>
         </w:rPr>
       </w:pPr>
+    </w:p>
+    <w:p>
+      <w:pPr>
+        <w:numPr>
+          <w:ilvl w:val="0"/>
+          <w:numId w:val="0"/>
+        </w:numPr>
+        <w:ind w:left="420" w:leftChars="0" w:firstLine="420" w:firstLineChars="0"/>
+        <w:rPr>
+          <w:rFonts w:hint="eastAsia"/>
+          <w:sz w:val="24"/>
+          <w:szCs w:val="24"/>
+          <w:lang w:val="en-US" w:eastAsia="zh-CN"/>
+        </w:rPr>
+      </w:pPr>
+    </w:p>
+    <w:p>
+      <w:pPr>
+        <w:numPr>
+          <w:ilvl w:val="0"/>
+          <w:numId w:val="0"/>
+        </w:numPr>
+        <w:ind w:left="420" w:leftChars="0" w:firstLine="420" w:firstLineChars="0"/>
+        <w:rPr>
+          <w:rFonts w:hint="eastAsia"/>
+          <w:sz w:val="24"/>
+          <w:szCs w:val="24"/>
+          <w:lang w:val="en-US" w:eastAsia="zh-CN"/>
+        </w:rPr>
+      </w:pPr>
+    </w:p>
+    <w:p>
+      <w:pPr>
+        <w:numPr>
+          <w:ilvl w:val="0"/>
+          <w:numId w:val="0"/>
+        </w:numPr>
+        <w:ind w:left="420" w:leftChars="0" w:firstLine="420" w:firstLineChars="0"/>
+        <w:rPr>
+          <w:rFonts w:hint="eastAsia"/>
+          <w:sz w:val="24"/>
+          <w:szCs w:val="24"/>
+          <w:lang w:val="en-US" w:eastAsia="zh-CN"/>
+        </w:rPr>
+      </w:pPr>
+    </w:p>
+    <w:p>
+      <w:pPr>
+        <w:numPr>
+          <w:ilvl w:val="0"/>
+          <w:numId w:val="0"/>
+        </w:numPr>
+        <w:ind w:left="420" w:leftChars="0" w:firstLine="420" w:firstLineChars="0"/>
+        <w:rPr>
+          <w:rFonts w:hint="eastAsia"/>
+          <w:sz w:val="24"/>
+          <w:szCs w:val="24"/>
+          <w:lang w:val="en-US" w:eastAsia="zh-CN"/>
+        </w:rPr>
+      </w:pPr>
+    </w:p>
+    <w:p>
+      <w:pPr>
+        <w:numPr>
+          <w:ilvl w:val="0"/>
+          <w:numId w:val="0"/>
+        </w:numPr>
+        <w:ind w:left="420" w:leftChars="0" w:firstLine="420" w:firstLineChars="0"/>
+        <w:rPr>
+          <w:rFonts w:hint="eastAsia"/>
+          <w:sz w:val="24"/>
+          <w:szCs w:val="24"/>
+          <w:lang w:val="en-US" w:eastAsia="zh-CN"/>
+        </w:rPr>
+      </w:pPr>
+    </w:p>
+    <w:p>
+      <w:pPr>
+        <w:numPr>
+          <w:ilvl w:val="0"/>
+          <w:numId w:val="0"/>
+        </w:numPr>
+        <w:ind w:left="420" w:leftChars="0" w:firstLine="420" w:firstLineChars="0"/>
+        <w:rPr>
+          <w:rFonts w:hint="eastAsia"/>
+          <w:sz w:val="24"/>
+          <w:szCs w:val="24"/>
+          <w:lang w:val="en-US" w:eastAsia="zh-CN"/>
+        </w:rPr>
+      </w:pPr>
+    </w:p>
+    <w:p>
+      <w:pPr>
+        <w:numPr>
+          <w:ilvl w:val="0"/>
+          <w:numId w:val="0"/>
+        </w:numPr>
+        <w:ind w:left="420" w:leftChars="0" w:firstLine="420" w:firstLineChars="0"/>
+        <w:rPr>
+          <w:rFonts w:hint="eastAsia"/>
+          <w:sz w:val="24"/>
+          <w:szCs w:val="24"/>
+          <w:lang w:val="en-US" w:eastAsia="zh-CN"/>
+        </w:rPr>
+      </w:pPr>
+    </w:p>
+    <w:p>
+      <w:pPr>
+        <w:numPr>
+          <w:ilvl w:val="0"/>
+          <w:numId w:val="0"/>
+        </w:numPr>
+        <w:ind w:left="420" w:leftChars="0" w:firstLine="420" w:firstLineChars="0"/>
+        <w:rPr>
+          <w:rFonts w:hint="eastAsia"/>
+          <w:sz w:val="24"/>
+          <w:szCs w:val="24"/>
+          <w:lang w:val="en-US" w:eastAsia="zh-CN"/>
+        </w:rPr>
+      </w:pPr>
+    </w:p>
+    <w:p>
+      <w:pPr>
+        <w:numPr>
+          <w:ilvl w:val="0"/>
+          <w:numId w:val="0"/>
+        </w:numPr>
+        <w:ind w:left="420" w:leftChars="0" w:firstLine="420" w:firstLineChars="0"/>
+        <w:rPr>
+          <w:rFonts w:hint="eastAsia"/>
+          <w:sz w:val="24"/>
+          <w:szCs w:val="24"/>
+          <w:lang w:val="en-US" w:eastAsia="zh-CN"/>
+        </w:rPr>
+      </w:pPr>
+    </w:p>
+    <w:p>
+      <w:pPr>
+        <w:numPr>
+          <w:ilvl w:val="0"/>
+          <w:numId w:val="0"/>
+        </w:numPr>
+        <w:rPr>
+          <w:rFonts w:hint="eastAsia"/>
+          <w:sz w:val="24"/>
+          <w:szCs w:val="24"/>
+          <w:lang w:val="en-US" w:eastAsia="zh-CN"/>
+        </w:rPr>
+      </w:pPr>
+      <w:r>
+        <w:rPr>
+          <w:rFonts w:hint="eastAsia" w:ascii="Consolas" w:hAnsi="Consolas" w:cs="Consolas"/>
+          <w:b/>
+          <w:bCs/>
+          <w:sz w:val="30"/>
+          <w:szCs w:val="30"/>
+          <w:lang w:val="en-US" w:eastAsia="zh-CN"/>
+        </w:rPr>
+        <w:t>系统资源查看</w:t>
+      </w:r>
+    </w:p>
+    <w:p>
+      <w:pPr>
+        <w:numPr>
+          <w:ilvl w:val="0"/>
+          <w:numId w:val="0"/>
+        </w:numPr>
+        <w:ind w:firstLine="420" w:firstLineChars="0"/>
+        <w:rPr>
+          <w:rFonts w:hint="eastAsia"/>
+          <w:b/>
+          <w:bCs/>
+          <w:sz w:val="24"/>
+          <w:szCs w:val="24"/>
+          <w:lang w:val="en-US" w:eastAsia="zh-CN"/>
+        </w:rPr>
+      </w:pPr>
+      <w:r>
+        <w:rPr>
+          <w:rFonts w:hint="eastAsia" w:ascii="宋体" w:hAnsi="宋体" w:eastAsia="宋体" w:cs="宋体"/>
+          <w:b/>
+          <w:bCs/>
+          <w:color w:val="FF0000"/>
+          <w:sz w:val="30"/>
+          <w:szCs w:val="30"/>
+          <w:lang w:val="en-US" w:eastAsia="zh-CN"/>
+        </w:rPr>
+        <w:t>※</w:t>
+      </w:r>
+      <w:r>
+        <w:rPr>
+          <w:rFonts w:hint="eastAsia"/>
+          <w:b/>
+          <w:bCs/>
+          <w:sz w:val="24"/>
+          <w:szCs w:val="24"/>
+          <w:lang w:val="en-US" w:eastAsia="zh-CN"/>
+        </w:rPr>
+        <w:t>1、vmstat命令监控系统资源</w:t>
+      </w:r>
+    </w:p>
+    <w:p>
+      <w:pPr>
+        <w:numPr>
+          <w:ilvl w:val="0"/>
+          <w:numId w:val="0"/>
+        </w:numPr>
+        <w:ind w:firstLine="420" w:firstLineChars="0"/>
+        <w:rPr>
+          <w:rFonts w:hint="eastAsia"/>
+          <w:sz w:val="24"/>
+          <w:szCs w:val="24"/>
+          <w:shd w:val="clear" w:color="FFFFFF" w:fill="D9D9D9"/>
+          <w:lang w:val="en-US" w:eastAsia="zh-CN"/>
+        </w:rPr>
+      </w:pPr>
+      <w:r>
+        <w:rPr>
+          <w:rFonts w:hint="eastAsia"/>
+          <w:sz w:val="24"/>
+          <w:szCs w:val="24"/>
+          <w:shd w:val="clear" w:color="FFFFFF" w:fill="D9D9D9"/>
+          <w:lang w:val="en-US" w:eastAsia="zh-CN"/>
+        </w:rPr>
+        <w:t>vmstat [刷新延时 刷新次数]</w:t>
+      </w:r>
+    </w:p>
+    <w:p>
+      <w:pPr>
+        <w:numPr>
+          <w:ilvl w:val="0"/>
+          <w:numId w:val="0"/>
+        </w:numPr>
+        <w:ind w:left="420" w:leftChars="0" w:firstLine="420" w:firstLineChars="0"/>
+        <w:rPr>
+          <w:rFonts w:hint="eastAsia"/>
+          <w:sz w:val="24"/>
+          <w:szCs w:val="24"/>
+          <w:lang w:val="en-US" w:eastAsia="zh-CN"/>
+        </w:rPr>
+      </w:pPr>
+      <w:r>
+        <w:drawing>
+          <wp:inline distT="0" distB="0" distL="114300" distR="114300">
+            <wp:extent cx="5593715" cy="1409700"/>
+            <wp:effectExtent l="0" t="0" r="14605" b="7620"/>
+            <wp:docPr id="10" name="图片 2"/>
+            <wp:cNvGraphicFramePr>
+              <a:graphicFrameLocks xmlns:a="http://schemas.openxmlformats.org/drawingml/2006/main" noChangeAspect="1"/>
+            </wp:cNvGraphicFramePr>
+            <a:graphic xmlns:a="http://schemas.openxmlformats.org/drawingml/2006/main">
+              <a:graphicData uri="http://schemas.openxmlformats.org/drawingml/2006/picture">
+                <pic:pic xmlns:pic="http://schemas.openxmlformats.org/drawingml/2006/picture">
+                  <pic:nvPicPr>
+                    <pic:cNvPr id="10" name="图片 2"/>
+                    <pic:cNvPicPr>
+                      <a:picLocks noChangeAspect="1"/>
+                    </pic:cNvPicPr>
+                  </pic:nvPicPr>
+                  <pic:blipFill>
+                    <a:blip r:embed="rId15"/>
+                    <a:stretch>
+                      <a:fillRect/>
+                    </a:stretch>
+                  </pic:blipFill>
+                  <pic:spPr>
+                    <a:xfrm>
+                      <a:off x="0" y="0"/>
+                      <a:ext cx="5593715" cy="1409700"/>
+                    </a:xfrm>
+                    <a:prstGeom prst="rect">
+                      <a:avLst/>
+                    </a:prstGeom>
+                    <a:noFill/>
+                    <a:ln w="9525">
+                      <a:noFill/>
+                    </a:ln>
+                  </pic:spPr>
+                </pic:pic>
+              </a:graphicData>
+            </a:graphic>
+          </wp:inline>
+        </w:drawing>
+      </w:r>
+    </w:p>
+    <w:p>
+      <w:pPr>
+        <w:numPr>
+          <w:ilvl w:val="0"/>
+          <w:numId w:val="0"/>
+        </w:numPr>
+        <w:ind w:left="420" w:leftChars="0" w:firstLine="420" w:firstLineChars="0"/>
+        <w:rPr>
+          <w:rFonts w:hint="eastAsia"/>
+          <w:sz w:val="24"/>
+          <w:szCs w:val="24"/>
+          <w:lang w:val="en-US" w:eastAsia="zh-CN"/>
+        </w:rPr>
+      </w:pPr>
+    </w:p>
+    <w:p>
+      <w:pPr>
+        <w:numPr>
+          <w:ilvl w:val="0"/>
+          <w:numId w:val="5"/>
+        </w:numPr>
+        <w:ind w:left="420" w:leftChars="0" w:hanging="420" w:firstLineChars="0"/>
+        <w:rPr>
+          <w:rFonts w:hint="eastAsia"/>
+          <w:sz w:val="24"/>
+          <w:szCs w:val="24"/>
+          <w:lang w:val="en-US" w:eastAsia="zh-CN"/>
+        </w:rPr>
+      </w:pPr>
+      <w:r>
+        <w:rPr>
+          <w:rFonts w:hint="eastAsia"/>
+          <w:sz w:val="24"/>
+          <w:szCs w:val="24"/>
+          <w:lang w:val="en-US" w:eastAsia="zh-CN"/>
+        </w:rPr>
+        <w:t>Procs：进程信息字段</w:t>
+      </w:r>
+    </w:p>
+    <w:p>
+      <w:pPr>
+        <w:numPr>
+          <w:ilvl w:val="0"/>
+          <w:numId w:val="0"/>
+        </w:numPr>
+        <w:ind w:left="840" w:leftChars="0" w:firstLine="420" w:firstLineChars="0"/>
+        <w:rPr>
+          <w:rFonts w:hint="eastAsia"/>
+          <w:sz w:val="24"/>
+          <w:szCs w:val="24"/>
+          <w:lang w:val="en-US" w:eastAsia="zh-CN"/>
+        </w:rPr>
+      </w:pPr>
+      <w:r>
+        <w:rPr>
+          <w:rFonts w:hint="eastAsia"/>
+          <w:sz w:val="24"/>
+          <w:szCs w:val="24"/>
+          <w:lang w:val="en-US" w:eastAsia="zh-CN"/>
+        </w:rPr>
+        <w:t>-r：等待运行的进程数，数量越大，系统越繁忙</w:t>
+      </w:r>
+    </w:p>
+    <w:p>
+      <w:pPr>
+        <w:numPr>
+          <w:ilvl w:val="0"/>
+          <w:numId w:val="0"/>
+        </w:numPr>
+        <w:ind w:left="840" w:leftChars="0" w:firstLine="420" w:firstLineChars="0"/>
+        <w:rPr>
+          <w:rFonts w:hint="eastAsia"/>
+          <w:sz w:val="24"/>
+          <w:szCs w:val="24"/>
+          <w:lang w:val="en-US" w:eastAsia="zh-CN"/>
+        </w:rPr>
+      </w:pPr>
+      <w:r>
+        <w:rPr>
+          <w:rFonts w:hint="eastAsia"/>
+          <w:sz w:val="24"/>
+          <w:szCs w:val="24"/>
+          <w:lang w:val="en-US" w:eastAsia="zh-CN"/>
+        </w:rPr>
+        <w:t>-b：不可被唤醒的进程数，数量越大，系统越繁忙</w:t>
+      </w:r>
+    </w:p>
+    <w:p>
+      <w:pPr>
+        <w:numPr>
+          <w:ilvl w:val="0"/>
+          <w:numId w:val="5"/>
+        </w:numPr>
+        <w:ind w:left="420" w:leftChars="0" w:hanging="420" w:firstLineChars="0"/>
+        <w:rPr>
+          <w:rFonts w:hint="eastAsia"/>
+          <w:sz w:val="24"/>
+          <w:szCs w:val="24"/>
+          <w:lang w:val="en-US" w:eastAsia="zh-CN"/>
+        </w:rPr>
+      </w:pPr>
+      <w:r>
+        <w:rPr>
+          <w:rFonts w:hint="eastAsia"/>
+          <w:sz w:val="24"/>
+          <w:szCs w:val="24"/>
+          <w:lang w:val="en-US" w:eastAsia="zh-CN"/>
+        </w:rPr>
+        <w:t>Memory：内存信息字段</w:t>
+      </w:r>
+    </w:p>
+    <w:p>
+      <w:pPr>
+        <w:numPr>
+          <w:ilvl w:val="0"/>
+          <w:numId w:val="0"/>
+        </w:numPr>
+        <w:ind w:left="840" w:leftChars="0" w:firstLine="420" w:firstLineChars="0"/>
+        <w:rPr>
+          <w:rFonts w:hint="eastAsia"/>
+          <w:sz w:val="24"/>
+          <w:szCs w:val="24"/>
+          <w:lang w:val="en-US" w:eastAsia="zh-CN"/>
+        </w:rPr>
+      </w:pPr>
+      <w:r>
+        <w:rPr>
+          <w:rFonts w:hint="eastAsia"/>
+          <w:sz w:val="24"/>
+          <w:szCs w:val="24"/>
+          <w:lang w:val="en-US" w:eastAsia="zh-CN"/>
+        </w:rPr>
+        <w:t>-swpd：虚拟内存的使用情况，单位KB</w:t>
+      </w:r>
+    </w:p>
+    <w:p>
+      <w:pPr>
+        <w:numPr>
+          <w:ilvl w:val="0"/>
+          <w:numId w:val="0"/>
+        </w:numPr>
+        <w:ind w:left="840" w:leftChars="0" w:firstLine="420" w:firstLineChars="0"/>
+        <w:rPr>
+          <w:rFonts w:hint="eastAsia"/>
+          <w:sz w:val="24"/>
+          <w:szCs w:val="24"/>
+          <w:lang w:val="en-US" w:eastAsia="zh-CN"/>
+        </w:rPr>
+      </w:pPr>
+      <w:r>
+        <w:rPr>
+          <w:rFonts w:hint="eastAsia"/>
+          <w:sz w:val="24"/>
+          <w:szCs w:val="24"/>
+          <w:lang w:val="en-US" w:eastAsia="zh-CN"/>
+        </w:rPr>
+        <w:t>-free：空闲的内存容量，单位KB</w:t>
+      </w:r>
+    </w:p>
+    <w:p>
+      <w:pPr>
+        <w:numPr>
+          <w:ilvl w:val="0"/>
+          <w:numId w:val="0"/>
+        </w:numPr>
+        <w:ind w:left="840" w:leftChars="0" w:firstLine="420" w:firstLineChars="0"/>
+        <w:rPr>
+          <w:rFonts w:hint="eastAsia"/>
+          <w:sz w:val="24"/>
+          <w:szCs w:val="24"/>
+          <w:lang w:val="en-US" w:eastAsia="zh-CN"/>
+        </w:rPr>
+      </w:pPr>
+      <w:r>
+        <w:rPr>
+          <w:rFonts w:hint="eastAsia"/>
+          <w:sz w:val="24"/>
+          <w:szCs w:val="24"/>
+          <w:lang w:val="en-US" w:eastAsia="zh-CN"/>
+        </w:rPr>
+        <w:t>-buff：缓冲的内存容量，单位KB</w:t>
+      </w:r>
+    </w:p>
+    <w:p>
+      <w:pPr>
+        <w:numPr>
+          <w:ilvl w:val="0"/>
+          <w:numId w:val="0"/>
+        </w:numPr>
+        <w:ind w:left="840" w:leftChars="0" w:firstLine="420" w:firstLineChars="0"/>
+        <w:rPr>
+          <w:rFonts w:hint="eastAsia"/>
+          <w:sz w:val="24"/>
+          <w:szCs w:val="24"/>
+          <w:vertAlign w:val="baseline"/>
+          <w:lang w:val="en-US" w:eastAsia="zh-CN"/>
+        </w:rPr>
+      </w:pPr>
+      <w:r>
+        <w:rPr>
+          <w:rFonts w:hint="eastAsia"/>
+          <w:sz w:val="24"/>
+          <w:szCs w:val="24"/>
+          <w:lang w:val="en-US" w:eastAsia="zh-CN"/>
+        </w:rPr>
+        <w:t>-cache：缓存的内存容量，单位KB</w:t>
+      </w:r>
     </w:p>
     <w:tbl>
       <w:tblPr>
@@ -6975,718 +7794,6 @@
                 <w:numId w:val="0"/>
               </w:numPr>
               <w:rPr>
-                <w:rFonts w:hint="eastAsia" w:eastAsiaTheme="minorEastAsia"/>
-                <w:lang w:eastAsia="zh-CN"/>
-              </w:rPr>
-            </w:pPr>
-            <w:r>
-              <w:rPr>
-                <w:rFonts w:hint="eastAsia"/>
-                <w:lang w:eastAsia="zh-CN"/>
-              </w:rPr>
-              <w:t>在</w:t>
-            </w:r>
-            <w:r>
-              <w:rPr>
-                <w:rFonts w:hint="eastAsia"/>
-                <w:lang w:val="en-US" w:eastAsia="zh-CN"/>
-              </w:rPr>
-              <w:t xml:space="preserve"> /root 目录下创建文件 for.sh，内容如下：</w:t>
-            </w:r>
-          </w:p>
-          <w:p>
-            <w:pPr>
-              <w:numPr>
-                <w:ilvl w:val="0"/>
-                <w:numId w:val="0"/>
-              </w:numPr>
-              <w:rPr>
-                <w:rFonts w:hint="eastAsia"/>
-                <w:sz w:val="24"/>
-                <w:szCs w:val="24"/>
-                <w:vertAlign w:val="baseline"/>
-                <w:lang w:val="en-US" w:eastAsia="zh-CN"/>
-              </w:rPr>
-            </w:pPr>
-            <w:r>
-              <w:drawing>
-                <wp:inline distT="0" distB="0" distL="114300" distR="114300">
-                  <wp:extent cx="4260215" cy="1173480"/>
-                  <wp:effectExtent l="0" t="0" r="6985" b="0"/>
-                  <wp:docPr id="11" name="图片 4"/>
-                  <wp:cNvGraphicFramePr>
-                    <a:graphicFrameLocks xmlns:a="http://schemas.openxmlformats.org/drawingml/2006/main" noChangeAspect="1"/>
-                  </wp:cNvGraphicFramePr>
-                  <a:graphic xmlns:a="http://schemas.openxmlformats.org/drawingml/2006/main">
-                    <a:graphicData uri="http://schemas.openxmlformats.org/drawingml/2006/picture">
-                      <pic:pic xmlns:pic="http://schemas.openxmlformats.org/drawingml/2006/picture">
-                        <pic:nvPicPr>
-                          <pic:cNvPr id="11" name="图片 4"/>
-                          <pic:cNvPicPr>
-                            <a:picLocks noChangeAspect="1"/>
-                          </pic:cNvPicPr>
-                        </pic:nvPicPr>
-                        <pic:blipFill>
-                          <a:blip r:embed="rId12"/>
-                          <a:stretch>
-                            <a:fillRect/>
-                          </a:stretch>
-                        </pic:blipFill>
-                        <pic:spPr>
-                          <a:xfrm>
-                            <a:off x="0" y="0"/>
-                            <a:ext cx="4260215" cy="1173480"/>
-                          </a:xfrm>
-                          <a:prstGeom prst="rect">
-                            <a:avLst/>
-                          </a:prstGeom>
-                          <a:noFill/>
-                          <a:ln w="9525">
-                            <a:noFill/>
-                          </a:ln>
-                        </pic:spPr>
-                      </pic:pic>
-                    </a:graphicData>
-                  </a:graphic>
-                </wp:inline>
-              </w:drawing>
-            </w:r>
-            <w:r>
-              <w:drawing>
-                <wp:inline distT="0" distB="0" distL="114300" distR="114300">
-                  <wp:extent cx="5570855" cy="1318260"/>
-                  <wp:effectExtent l="0" t="0" r="6985" b="7620"/>
-                  <wp:docPr id="12" name="图片 5"/>
-                  <wp:cNvGraphicFramePr>
-                    <a:graphicFrameLocks xmlns:a="http://schemas.openxmlformats.org/drawingml/2006/main" noChangeAspect="1"/>
-                  </wp:cNvGraphicFramePr>
-                  <a:graphic xmlns:a="http://schemas.openxmlformats.org/drawingml/2006/main">
-                    <a:graphicData uri="http://schemas.openxmlformats.org/drawingml/2006/picture">
-                      <pic:pic xmlns:pic="http://schemas.openxmlformats.org/drawingml/2006/picture">
-                        <pic:nvPicPr>
-                          <pic:cNvPr id="12" name="图片 5"/>
-                          <pic:cNvPicPr>
-                            <a:picLocks noChangeAspect="1"/>
-                          </pic:cNvPicPr>
-                        </pic:nvPicPr>
-                        <pic:blipFill>
-                          <a:blip r:embed="rId13"/>
-                          <a:stretch>
-                            <a:fillRect/>
-                          </a:stretch>
-                        </pic:blipFill>
-                        <pic:spPr>
-                          <a:xfrm>
-                            <a:off x="0" y="0"/>
-                            <a:ext cx="5570855" cy="1318260"/>
-                          </a:xfrm>
-                          <a:prstGeom prst="rect">
-                            <a:avLst/>
-                          </a:prstGeom>
-                          <a:noFill/>
-                          <a:ln w="9525">
-                            <a:noFill/>
-                          </a:ln>
-                        </pic:spPr>
-                      </pic:pic>
-                    </a:graphicData>
-                  </a:graphic>
-                </wp:inline>
-              </w:drawing>
-            </w:r>
-          </w:p>
-          <w:p>
-            <w:pPr>
-              <w:numPr>
-                <w:ilvl w:val="0"/>
-                <w:numId w:val="0"/>
-              </w:numPr>
-              <w:rPr>
-                <w:rFonts w:hint="eastAsia"/>
-                <w:sz w:val="24"/>
-                <w:szCs w:val="24"/>
-                <w:vertAlign w:val="baseline"/>
-                <w:lang w:val="en-US" w:eastAsia="zh-CN"/>
-              </w:rPr>
-            </w:pPr>
-            <w:r>
-              <w:rPr>
-                <w:rFonts w:hint="eastAsia"/>
-                <w:sz w:val="24"/>
-                <w:szCs w:val="24"/>
-                <w:vertAlign w:val="baseline"/>
-                <w:lang w:val="en-US" w:eastAsia="zh-CN"/>
-              </w:rPr>
-              <w:t>nohup运行该文件</w:t>
-            </w:r>
-          </w:p>
-          <w:p>
-            <w:pPr>
-              <w:numPr>
-                <w:ilvl w:val="0"/>
-                <w:numId w:val="0"/>
-              </w:numPr>
-              <w:rPr>
-                <w:rFonts w:hint="eastAsia"/>
-                <w:sz w:val="24"/>
-                <w:szCs w:val="24"/>
-                <w:vertAlign w:val="baseline"/>
-                <w:lang w:val="en-US" w:eastAsia="zh-CN"/>
-              </w:rPr>
-            </w:pPr>
-          </w:p>
-          <w:p>
-            <w:pPr>
-              <w:numPr>
-                <w:ilvl w:val="0"/>
-                <w:numId w:val="0"/>
-              </w:numPr>
-              <w:rPr>
-                <w:rFonts w:hint="eastAsia"/>
-                <w:sz w:val="24"/>
-                <w:szCs w:val="24"/>
-                <w:vertAlign w:val="baseline"/>
-                <w:lang w:val="en-US" w:eastAsia="zh-CN"/>
-              </w:rPr>
-            </w:pPr>
-            <w:r>
-              <w:rPr>
-                <w:rFonts w:hint="eastAsia"/>
-                <w:sz w:val="24"/>
-                <w:szCs w:val="24"/>
-                <w:vertAlign w:val="baseline"/>
-                <w:lang w:val="en-US" w:eastAsia="zh-CN"/>
-              </w:rPr>
-              <w:t>切换终端，然后可以通过  ps aux | grep for.sh 查看</w:t>
-            </w:r>
-          </w:p>
-          <w:p>
-            <w:pPr>
-              <w:numPr>
-                <w:ilvl w:val="0"/>
-                <w:numId w:val="0"/>
-              </w:numPr>
-              <w:rPr>
-                <w:rFonts w:hint="eastAsia"/>
-                <w:sz w:val="24"/>
-                <w:szCs w:val="24"/>
-                <w:vertAlign w:val="baseline"/>
-                <w:lang w:val="en-US" w:eastAsia="zh-CN"/>
-              </w:rPr>
-            </w:pPr>
-            <w:r>
-              <w:drawing>
-                <wp:inline distT="0" distB="0" distL="114300" distR="114300">
-                  <wp:extent cx="6149975" cy="662940"/>
-                  <wp:effectExtent l="0" t="0" r="6985" b="7620"/>
-                  <wp:docPr id="13" name="图片 6"/>
-                  <wp:cNvGraphicFramePr>
-                    <a:graphicFrameLocks xmlns:a="http://schemas.openxmlformats.org/drawingml/2006/main" noChangeAspect="1"/>
-                  </wp:cNvGraphicFramePr>
-                  <a:graphic xmlns:a="http://schemas.openxmlformats.org/drawingml/2006/main">
-                    <a:graphicData uri="http://schemas.openxmlformats.org/drawingml/2006/picture">
-                      <pic:pic xmlns:pic="http://schemas.openxmlformats.org/drawingml/2006/picture">
-                        <pic:nvPicPr>
-                          <pic:cNvPr id="13" name="图片 6"/>
-                          <pic:cNvPicPr>
-                            <a:picLocks noChangeAspect="1"/>
-                          </pic:cNvPicPr>
-                        </pic:nvPicPr>
-                        <pic:blipFill>
-                          <a:blip r:embed="rId14"/>
-                          <a:stretch>
-                            <a:fillRect/>
-                          </a:stretch>
-                        </pic:blipFill>
-                        <pic:spPr>
-                          <a:xfrm>
-                            <a:off x="0" y="0"/>
-                            <a:ext cx="6149975" cy="662940"/>
-                          </a:xfrm>
-                          <a:prstGeom prst="rect">
-                            <a:avLst/>
-                          </a:prstGeom>
-                          <a:noFill/>
-                          <a:ln w="9525">
-                            <a:noFill/>
-                          </a:ln>
-                        </pic:spPr>
-                      </pic:pic>
-                    </a:graphicData>
-                  </a:graphic>
-                </wp:inline>
-              </w:drawing>
-            </w:r>
-          </w:p>
-          <w:p>
-            <w:pPr>
-              <w:numPr>
-                <w:ilvl w:val="0"/>
-                <w:numId w:val="0"/>
-              </w:numPr>
-              <w:rPr>
-                <w:rFonts w:hint="eastAsia"/>
-                <w:sz w:val="24"/>
-                <w:szCs w:val="24"/>
-                <w:vertAlign w:val="baseline"/>
-                <w:lang w:val="en-US" w:eastAsia="zh-CN"/>
-              </w:rPr>
-            </w:pPr>
-          </w:p>
-        </w:tc>
-      </w:tr>
-    </w:tbl>
-    <w:p>
-      <w:pPr>
-        <w:numPr>
-          <w:ilvl w:val="0"/>
-          <w:numId w:val="0"/>
-        </w:numPr>
-        <w:ind w:left="420" w:leftChars="0" w:firstLine="420" w:firstLineChars="0"/>
-        <w:rPr>
-          <w:rFonts w:hint="eastAsia"/>
-          <w:sz w:val="24"/>
-          <w:szCs w:val="24"/>
-          <w:lang w:val="en-US" w:eastAsia="zh-CN"/>
-        </w:rPr>
-      </w:pPr>
-    </w:p>
-    <w:p>
-      <w:pPr>
-        <w:numPr>
-          <w:ilvl w:val="0"/>
-          <w:numId w:val="0"/>
-        </w:numPr>
-        <w:ind w:left="420" w:leftChars="0" w:firstLine="420" w:firstLineChars="0"/>
-        <w:rPr>
-          <w:rFonts w:hint="eastAsia"/>
-          <w:sz w:val="24"/>
-          <w:szCs w:val="24"/>
-          <w:lang w:val="en-US" w:eastAsia="zh-CN"/>
-        </w:rPr>
-      </w:pPr>
-    </w:p>
-    <w:p>
-      <w:pPr>
-        <w:numPr>
-          <w:ilvl w:val="0"/>
-          <w:numId w:val="0"/>
-        </w:numPr>
-        <w:ind w:left="420" w:leftChars="0" w:firstLine="420" w:firstLineChars="0"/>
-        <w:rPr>
-          <w:rFonts w:hint="eastAsia"/>
-          <w:sz w:val="24"/>
-          <w:szCs w:val="24"/>
-          <w:lang w:val="en-US" w:eastAsia="zh-CN"/>
-        </w:rPr>
-      </w:pPr>
-    </w:p>
-    <w:p>
-      <w:pPr>
-        <w:numPr>
-          <w:ilvl w:val="0"/>
-          <w:numId w:val="0"/>
-        </w:numPr>
-        <w:rPr>
-          <w:rFonts w:hint="eastAsia"/>
-          <w:sz w:val="24"/>
-          <w:szCs w:val="24"/>
-          <w:lang w:val="en-US" w:eastAsia="zh-CN"/>
-        </w:rPr>
-      </w:pPr>
-      <w:r>
-        <w:rPr>
-          <w:rFonts w:hint="eastAsia" w:ascii="Consolas" w:hAnsi="Consolas" w:cs="Consolas"/>
-          <w:b/>
-          <w:bCs/>
-          <w:sz w:val="30"/>
-          <w:szCs w:val="30"/>
-          <w:lang w:val="en-US" w:eastAsia="zh-CN"/>
-        </w:rPr>
-        <w:t>系统资源查看</w:t>
-      </w:r>
-    </w:p>
-    <w:p>
-      <w:pPr>
-        <w:numPr>
-          <w:ilvl w:val="0"/>
-          <w:numId w:val="0"/>
-        </w:numPr>
-        <w:ind w:firstLine="420" w:firstLineChars="0"/>
-        <w:rPr>
-          <w:rFonts w:hint="eastAsia"/>
-          <w:b/>
-          <w:bCs/>
-          <w:sz w:val="24"/>
-          <w:szCs w:val="24"/>
-          <w:lang w:val="en-US" w:eastAsia="zh-CN"/>
-        </w:rPr>
-      </w:pPr>
-      <w:r>
-        <w:rPr>
-          <w:rFonts w:hint="eastAsia" w:ascii="宋体" w:hAnsi="宋体" w:eastAsia="宋体" w:cs="宋体"/>
-          <w:b/>
-          <w:bCs/>
-          <w:color w:val="FF0000"/>
-          <w:sz w:val="30"/>
-          <w:szCs w:val="30"/>
-          <w:lang w:val="en-US" w:eastAsia="zh-CN"/>
-        </w:rPr>
-        <w:t>※</w:t>
-      </w:r>
-      <w:r>
-        <w:rPr>
-          <w:rFonts w:hint="eastAsia"/>
-          <w:b/>
-          <w:bCs/>
-          <w:sz w:val="24"/>
-          <w:szCs w:val="24"/>
-          <w:lang w:val="en-US" w:eastAsia="zh-CN"/>
-        </w:rPr>
-        <w:t>1、vmstat命令监控系统资源</w:t>
-      </w:r>
-    </w:p>
-    <w:p>
-      <w:pPr>
-        <w:numPr>
-          <w:ilvl w:val="0"/>
-          <w:numId w:val="0"/>
-        </w:numPr>
-        <w:ind w:firstLine="420" w:firstLineChars="0"/>
-        <w:rPr>
-          <w:rFonts w:hint="eastAsia"/>
-          <w:sz w:val="24"/>
-          <w:szCs w:val="24"/>
-          <w:shd w:val="clear" w:color="FFFFFF" w:fill="D9D9D9"/>
-          <w:lang w:val="en-US" w:eastAsia="zh-CN"/>
-        </w:rPr>
-      </w:pPr>
-      <w:r>
-        <w:rPr>
-          <w:rFonts w:hint="eastAsia"/>
-          <w:sz w:val="24"/>
-          <w:szCs w:val="24"/>
-          <w:shd w:val="clear" w:color="FFFFFF" w:fill="D9D9D9"/>
-          <w:lang w:val="en-US" w:eastAsia="zh-CN"/>
-        </w:rPr>
-        <w:t>vmstat [刷新延时 刷新次数]</w:t>
-      </w:r>
-    </w:p>
-    <w:p>
-      <w:pPr>
-        <w:numPr>
-          <w:ilvl w:val="0"/>
-          <w:numId w:val="0"/>
-        </w:numPr>
-        <w:ind w:left="420" w:leftChars="0" w:firstLine="420" w:firstLineChars="0"/>
-        <w:rPr>
-          <w:rFonts w:hint="eastAsia"/>
-          <w:sz w:val="24"/>
-          <w:szCs w:val="24"/>
-          <w:lang w:val="en-US" w:eastAsia="zh-CN"/>
-        </w:rPr>
-      </w:pPr>
-      <w:r>
-        <w:drawing>
-          <wp:inline distT="0" distB="0" distL="114300" distR="114300">
-            <wp:extent cx="5593715" cy="1409700"/>
-            <wp:effectExtent l="0" t="0" r="14605" b="7620"/>
-            <wp:docPr id="10" name="图片 2"/>
-            <wp:cNvGraphicFramePr>
-              <a:graphicFrameLocks xmlns:a="http://schemas.openxmlformats.org/drawingml/2006/main" noChangeAspect="1"/>
-            </wp:cNvGraphicFramePr>
-            <a:graphic xmlns:a="http://schemas.openxmlformats.org/drawingml/2006/main">
-              <a:graphicData uri="http://schemas.openxmlformats.org/drawingml/2006/picture">
-                <pic:pic xmlns:pic="http://schemas.openxmlformats.org/drawingml/2006/picture">
-                  <pic:nvPicPr>
-                    <pic:cNvPr id="10" name="图片 2"/>
-                    <pic:cNvPicPr>
-                      <a:picLocks noChangeAspect="1"/>
-                    </pic:cNvPicPr>
-                  </pic:nvPicPr>
-                  <pic:blipFill>
-                    <a:blip r:embed="rId15"/>
-                    <a:stretch>
-                      <a:fillRect/>
-                    </a:stretch>
-                  </pic:blipFill>
-                  <pic:spPr>
-                    <a:xfrm>
-                      <a:off x="0" y="0"/>
-                      <a:ext cx="5593715" cy="1409700"/>
-                    </a:xfrm>
-                    <a:prstGeom prst="rect">
-                      <a:avLst/>
-                    </a:prstGeom>
-                    <a:noFill/>
-                    <a:ln w="9525">
-                      <a:noFill/>
-                    </a:ln>
-                  </pic:spPr>
-                </pic:pic>
-              </a:graphicData>
-            </a:graphic>
-          </wp:inline>
-        </w:drawing>
-      </w:r>
-    </w:p>
-    <w:p>
-      <w:pPr>
-        <w:numPr>
-          <w:ilvl w:val="0"/>
-          <w:numId w:val="0"/>
-        </w:numPr>
-        <w:ind w:left="420" w:leftChars="0" w:firstLine="420" w:firstLineChars="0"/>
-        <w:rPr>
-          <w:rFonts w:hint="eastAsia"/>
-          <w:sz w:val="24"/>
-          <w:szCs w:val="24"/>
-          <w:lang w:val="en-US" w:eastAsia="zh-CN"/>
-        </w:rPr>
-      </w:pPr>
-    </w:p>
-    <w:p>
-      <w:pPr>
-        <w:numPr>
-          <w:ilvl w:val="0"/>
-          <w:numId w:val="5"/>
-        </w:numPr>
-        <w:ind w:left="420" w:leftChars="0" w:hanging="420" w:firstLineChars="0"/>
-        <w:rPr>
-          <w:rFonts w:hint="eastAsia"/>
-          <w:sz w:val="24"/>
-          <w:szCs w:val="24"/>
-          <w:lang w:val="en-US" w:eastAsia="zh-CN"/>
-        </w:rPr>
-      </w:pPr>
-      <w:r>
-        <w:rPr>
-          <w:rFonts w:hint="eastAsia"/>
-          <w:sz w:val="24"/>
-          <w:szCs w:val="24"/>
-          <w:lang w:val="en-US" w:eastAsia="zh-CN"/>
-        </w:rPr>
-        <w:t>Procs：进程信息字段</w:t>
-      </w:r>
-    </w:p>
-    <w:p>
-      <w:pPr>
-        <w:numPr>
-          <w:ilvl w:val="0"/>
-          <w:numId w:val="0"/>
-        </w:numPr>
-        <w:ind w:left="840" w:leftChars="0" w:firstLine="420" w:firstLineChars="0"/>
-        <w:rPr>
-          <w:rFonts w:hint="eastAsia"/>
-          <w:sz w:val="24"/>
-          <w:szCs w:val="24"/>
-          <w:lang w:val="en-US" w:eastAsia="zh-CN"/>
-        </w:rPr>
-      </w:pPr>
-      <w:r>
-        <w:rPr>
-          <w:rFonts w:hint="eastAsia"/>
-          <w:sz w:val="24"/>
-          <w:szCs w:val="24"/>
-          <w:lang w:val="en-US" w:eastAsia="zh-CN"/>
-        </w:rPr>
-        <w:t>-r：等待运行的进程数，数量越大，系统越繁忙</w:t>
-      </w:r>
-    </w:p>
-    <w:p>
-      <w:pPr>
-        <w:numPr>
-          <w:ilvl w:val="0"/>
-          <w:numId w:val="0"/>
-        </w:numPr>
-        <w:ind w:left="840" w:leftChars="0" w:firstLine="420" w:firstLineChars="0"/>
-        <w:rPr>
-          <w:rFonts w:hint="eastAsia"/>
-          <w:sz w:val="24"/>
-          <w:szCs w:val="24"/>
-          <w:lang w:val="en-US" w:eastAsia="zh-CN"/>
-        </w:rPr>
-      </w:pPr>
-      <w:r>
-        <w:rPr>
-          <w:rFonts w:hint="eastAsia"/>
-          <w:sz w:val="24"/>
-          <w:szCs w:val="24"/>
-          <w:lang w:val="en-US" w:eastAsia="zh-CN"/>
-        </w:rPr>
-        <w:t>-b：不可被唤醒的进程数，数量越大，系统越繁忙</w:t>
-      </w:r>
-    </w:p>
-    <w:p>
-      <w:pPr>
-        <w:numPr>
-          <w:ilvl w:val="0"/>
-          <w:numId w:val="5"/>
-        </w:numPr>
-        <w:ind w:left="420" w:leftChars="0" w:hanging="420" w:firstLineChars="0"/>
-        <w:rPr>
-          <w:rFonts w:hint="eastAsia"/>
-          <w:sz w:val="24"/>
-          <w:szCs w:val="24"/>
-          <w:lang w:val="en-US" w:eastAsia="zh-CN"/>
-        </w:rPr>
-      </w:pPr>
-      <w:r>
-        <w:rPr>
-          <w:rFonts w:hint="eastAsia"/>
-          <w:sz w:val="24"/>
-          <w:szCs w:val="24"/>
-          <w:lang w:val="en-US" w:eastAsia="zh-CN"/>
-        </w:rPr>
-        <w:t>Memory：内存信息字段</w:t>
-      </w:r>
-    </w:p>
-    <w:p>
-      <w:pPr>
-        <w:numPr>
-          <w:ilvl w:val="0"/>
-          <w:numId w:val="0"/>
-        </w:numPr>
-        <w:ind w:left="840" w:leftChars="0" w:firstLine="420" w:firstLineChars="0"/>
-        <w:rPr>
-          <w:rFonts w:hint="eastAsia"/>
-          <w:sz w:val="24"/>
-          <w:szCs w:val="24"/>
-          <w:lang w:val="en-US" w:eastAsia="zh-CN"/>
-        </w:rPr>
-      </w:pPr>
-      <w:r>
-        <w:rPr>
-          <w:rFonts w:hint="eastAsia"/>
-          <w:sz w:val="24"/>
-          <w:szCs w:val="24"/>
-          <w:lang w:val="en-US" w:eastAsia="zh-CN"/>
-        </w:rPr>
-        <w:t>-swap：虚拟内存的使用情况，单位KB</w:t>
-      </w:r>
-    </w:p>
-    <w:p>
-      <w:pPr>
-        <w:numPr>
-          <w:ilvl w:val="0"/>
-          <w:numId w:val="0"/>
-        </w:numPr>
-        <w:ind w:left="840" w:leftChars="0" w:firstLine="420" w:firstLineChars="0"/>
-        <w:rPr>
-          <w:rFonts w:hint="eastAsia"/>
-          <w:sz w:val="24"/>
-          <w:szCs w:val="24"/>
-          <w:lang w:val="en-US" w:eastAsia="zh-CN"/>
-        </w:rPr>
-      </w:pPr>
-      <w:r>
-        <w:rPr>
-          <w:rFonts w:hint="eastAsia"/>
-          <w:sz w:val="24"/>
-          <w:szCs w:val="24"/>
-          <w:lang w:val="en-US" w:eastAsia="zh-CN"/>
-        </w:rPr>
-        <w:t>-free：空闲的内存容量，单位KB</w:t>
-      </w:r>
-    </w:p>
-    <w:p>
-      <w:pPr>
-        <w:numPr>
-          <w:ilvl w:val="0"/>
-          <w:numId w:val="0"/>
-        </w:numPr>
-        <w:ind w:left="840" w:leftChars="0" w:firstLine="420" w:firstLineChars="0"/>
-        <w:rPr>
-          <w:rFonts w:hint="eastAsia"/>
-          <w:sz w:val="24"/>
-          <w:szCs w:val="24"/>
-          <w:lang w:val="en-US" w:eastAsia="zh-CN"/>
-        </w:rPr>
-      </w:pPr>
-      <w:r>
-        <w:rPr>
-          <w:rFonts w:hint="eastAsia"/>
-          <w:sz w:val="24"/>
-          <w:szCs w:val="24"/>
-          <w:lang w:val="en-US" w:eastAsia="zh-CN"/>
-        </w:rPr>
-        <w:t>-buff：缓冲的内存容量，单位KB</w:t>
-      </w:r>
-    </w:p>
-    <w:p>
-      <w:pPr>
-        <w:numPr>
-          <w:ilvl w:val="0"/>
-          <w:numId w:val="0"/>
-        </w:numPr>
-        <w:ind w:left="840" w:leftChars="0" w:firstLine="420" w:firstLineChars="0"/>
-        <w:rPr>
-          <w:rFonts w:hint="eastAsia"/>
-          <w:sz w:val="24"/>
-          <w:szCs w:val="24"/>
-          <w:vertAlign w:val="baseline"/>
-          <w:lang w:val="en-US" w:eastAsia="zh-CN"/>
-        </w:rPr>
-      </w:pPr>
-      <w:r>
-        <w:rPr>
-          <w:rFonts w:hint="eastAsia"/>
-          <w:sz w:val="24"/>
-          <w:szCs w:val="24"/>
-          <w:lang w:val="en-US" w:eastAsia="zh-CN"/>
-        </w:rPr>
-        <w:t>-cache：缓存的内存容量，单位KB</w:t>
-      </w:r>
-    </w:p>
-    <w:tbl>
-      <w:tblPr>
-        <w:tblStyle w:val="6"/>
-        <w:tblW w:w="10988" w:type="dxa"/>
-        <w:tblInd w:w="0" w:type="dxa"/>
-        <w:tblBorders>
-          <w:top w:val="single" w:color="auto" w:sz="4" w:space="0"/>
-          <w:left w:val="single" w:color="auto" w:sz="4" w:space="0"/>
-          <w:bottom w:val="single" w:color="auto" w:sz="4" w:space="0"/>
-          <w:right w:val="single" w:color="auto" w:sz="4" w:space="0"/>
-          <w:insideH w:val="single" w:color="auto" w:sz="4" w:space="0"/>
-          <w:insideV w:val="single" w:color="auto" w:sz="4" w:space="0"/>
-        </w:tblBorders>
-        <w:tblLayout w:type="fixed"/>
-        <w:tblCellMar>
-          <w:left w:w="108" w:type="dxa"/>
-          <w:right w:w="108" w:type="dxa"/>
-        </w:tblCellMar>
-      </w:tblPr>
-      <w:tblGrid>
-        <w:gridCol w:w="10988"/>
-      </w:tblGrid>
-      <w:tr>
-        <w:tblPrEx>
-          <w:tblBorders>
-            <w:top w:val="single" w:color="auto" w:sz="4" w:space="0"/>
-            <w:left w:val="single" w:color="auto" w:sz="4" w:space="0"/>
-            <w:bottom w:val="single" w:color="auto" w:sz="4" w:space="0"/>
-            <w:right w:val="single" w:color="auto" w:sz="4" w:space="0"/>
-            <w:insideH w:val="single" w:color="auto" w:sz="4" w:space="0"/>
-            <w:insideV w:val="single" w:color="auto" w:sz="4" w:space="0"/>
-          </w:tblBorders>
-          <w:tblLayout w:type="fixed"/>
-          <w:tblCellMar>
-            <w:left w:w="108" w:type="dxa"/>
-            <w:right w:w="108" w:type="dxa"/>
-          </w:tblCellMar>
-        </w:tblPrEx>
-        <w:tc>
-          <w:tcPr>
-            <w:tcW w:w="10988" w:type="dxa"/>
-          </w:tcPr>
-          <w:p>
-            <w:pPr>
-              <w:numPr>
-                <w:ilvl w:val="0"/>
-                <w:numId w:val="0"/>
-              </w:numPr>
-              <w:rPr>
                 <w:rFonts w:hint="eastAsia"/>
                 <w:b/>
                 <w:bCs/>
@@ -8294,6 +8401,7 @@
     <w:p>
       <w:pPr>
         <w:numPr>
+          <w:ilvl w:val="0"/>
           <w:numId w:val="0"/>
         </w:numPr>
         <w:ind w:firstLine="420" w:firstLineChars="0"/>
@@ -8317,6 +8425,7 @@
     <w:p>
       <w:pPr>
         <w:numPr>
+          <w:ilvl w:val="0"/>
           <w:numId w:val="0"/>
         </w:numPr>
         <w:ind w:firstLine="420" w:firstLineChars="0"/>
@@ -8342,6 +8451,7 @@
     <w:p>
       <w:pPr>
         <w:numPr>
+          <w:ilvl w:val="0"/>
           <w:numId w:val="0"/>
         </w:numPr>
         <w:ind w:firstLine="420" w:firstLineChars="0"/>
@@ -8390,6 +8500,7 @@
     <w:p>
       <w:pPr>
         <w:numPr>
+          <w:ilvl w:val="0"/>
           <w:numId w:val="0"/>
         </w:numPr>
         <w:ind w:firstLine="420" w:firstLineChars="0"/>
@@ -8441,6 +8552,7 @@
     <w:p>
       <w:pPr>
         <w:numPr>
+          <w:ilvl w:val="0"/>
           <w:numId w:val="0"/>
         </w:numPr>
         <w:ind w:firstLine="420" w:firstLineChars="0"/>
@@ -8480,6 +8592,7 @@
     <w:p>
       <w:pPr>
         <w:numPr>
+          <w:ilvl w:val="0"/>
           <w:numId w:val="0"/>
         </w:numPr>
         <w:ind w:left="420" w:leftChars="0"/>
@@ -8501,6 +8614,7 @@
     <w:p>
       <w:pPr>
         <w:numPr>
+          <w:ilvl w:val="0"/>
           <w:numId w:val="0"/>
         </w:numPr>
         <w:ind w:left="420" w:leftChars="0" w:firstLine="420" w:firstLineChars="0"/>
@@ -8522,6 +8636,7 @@
     <w:p>
       <w:pPr>
         <w:numPr>
+          <w:ilvl w:val="0"/>
           <w:numId w:val="0"/>
         </w:numPr>
         <w:ind w:firstLine="420" w:firstLineChars="0"/>
@@ -8573,6 +8688,7 @@
     <w:p>
       <w:pPr>
         <w:numPr>
+          <w:ilvl w:val="0"/>
           <w:numId w:val="0"/>
         </w:numPr>
         <w:ind w:left="420" w:leftChars="0" w:firstLine="420" w:firstLineChars="0"/>
@@ -8592,6 +8708,7 @@
     <w:p>
       <w:pPr>
         <w:numPr>
+          <w:ilvl w:val="0"/>
           <w:numId w:val="0"/>
         </w:numPr>
         <w:ind w:left="420" w:leftChars="0" w:firstLine="420" w:firstLineChars="0"/>
@@ -8611,6 +8728,7 @@
     <w:p>
       <w:pPr>
         <w:numPr>
+          <w:ilvl w:val="0"/>
           <w:numId w:val="0"/>
         </w:numPr>
         <w:ind w:firstLine="420" w:firstLineChars="0"/>
@@ -8630,6 +8748,7 @@
     <w:p>
       <w:pPr>
         <w:numPr>
+          <w:ilvl w:val="0"/>
           <w:numId w:val="0"/>
         </w:numPr>
         <w:ind w:firstLine="420" w:firstLineChars="0"/>
@@ -8664,9 +8783,21 @@
       </w:pPr>
       <w:r>
         <w:rPr>
-          <w:rFonts w:hint="eastAsia"/>
+          <w:rFonts w:hint="eastAsia" w:ascii="宋体" w:hAnsi="宋体" w:eastAsia="宋体" w:cs="宋体"/>
           <w:b/>
           <w:bCs/>
+          <w:color w:val="FF0000"/>
+          <w:sz w:val="30"/>
+          <w:szCs w:val="30"/>
+          <w:lang w:val="en-US" w:eastAsia="zh-CN"/>
+        </w:rPr>
+        <w:t>※</w:t>
+      </w:r>
+      <w:r>
+        <w:rPr>
+          <w:rFonts w:hint="eastAsia"/>
+          <w:b/>
+          <w:bCs/>
           <w:sz w:val="24"/>
           <w:szCs w:val="24"/>
           <w:lang w:val="en-US" w:eastAsia="zh-CN"/>
@@ -8677,6 +8808,7 @@
     <w:p>
       <w:pPr>
         <w:numPr>
+          <w:ilvl w:val="0"/>
           <w:numId w:val="0"/>
         </w:numPr>
         <w:ind w:firstLine="420" w:firstLineChars="0"/>
@@ -8698,6 +8830,7 @@
     <w:p>
       <w:pPr>
         <w:numPr>
+          <w:ilvl w:val="0"/>
           <w:numId w:val="0"/>
         </w:numPr>
         <w:ind w:firstLine="420" w:firstLineChars="0"/>
@@ -8717,6 +8850,7 @@
     <w:p>
       <w:pPr>
         <w:numPr>
+          <w:ilvl w:val="0"/>
           <w:numId w:val="0"/>
         </w:numPr>
         <w:ind w:firstLine="420" w:firstLineChars="0"/>
@@ -8768,6 +8902,7 @@
     <w:p>
       <w:pPr>
         <w:numPr>
+          <w:ilvl w:val="0"/>
           <w:numId w:val="0"/>
         </w:numPr>
         <w:ind w:firstLine="420" w:firstLineChars="0"/>
@@ -8791,9 +8926,21 @@
       </w:pPr>
       <w:r>
         <w:rPr>
-          <w:rFonts w:hint="eastAsia"/>
+          <w:rFonts w:hint="eastAsia" w:ascii="宋体" w:hAnsi="宋体" w:eastAsia="宋体" w:cs="宋体"/>
           <w:b/>
           <w:bCs/>
+          <w:color w:val="FF0000"/>
+          <w:sz w:val="30"/>
+          <w:szCs w:val="30"/>
+          <w:lang w:val="en-US" w:eastAsia="zh-CN"/>
+        </w:rPr>
+        <w:t>※</w:t>
+      </w:r>
+      <w:r>
+        <w:rPr>
+          <w:rFonts w:hint="eastAsia"/>
+          <w:b/>
+          <w:bCs/>
           <w:sz w:val="24"/>
           <w:szCs w:val="24"/>
           <w:lang w:val="en-US" w:eastAsia="zh-CN"/>
@@ -8804,6 +8951,7 @@
     <w:p>
       <w:pPr>
         <w:numPr>
+          <w:ilvl w:val="0"/>
           <w:numId w:val="0"/>
         </w:numPr>
         <w:ind w:firstLine="420" w:firstLineChars="0"/>
@@ -8825,6 +8973,7 @@
     <w:p>
       <w:pPr>
         <w:numPr>
+          <w:ilvl w:val="0"/>
           <w:numId w:val="0"/>
         </w:numPr>
         <w:ind w:firstLine="420" w:firstLineChars="0"/>
@@ -8844,6 +8993,7 @@
     <w:p>
       <w:pPr>
         <w:numPr>
+          <w:ilvl w:val="0"/>
           <w:numId w:val="0"/>
         </w:numPr>
         <w:ind w:firstLine="420" w:firstLineChars="0"/>
@@ -8895,6 +9045,7 @@
     <w:p>
       <w:pPr>
         <w:numPr>
+          <w:ilvl w:val="0"/>
           <w:numId w:val="0"/>
         </w:numPr>
         <w:ind w:firstLine="420" w:firstLineChars="0"/>
@@ -8946,9 +9097,21 @@
       </w:pPr>
       <w:r>
         <w:rPr>
-          <w:rFonts w:hint="eastAsia"/>
+          <w:rFonts w:hint="eastAsia" w:ascii="宋体" w:hAnsi="宋体" w:eastAsia="宋体" w:cs="宋体"/>
           <w:b/>
           <w:bCs/>
+          <w:color w:val="FF0000"/>
+          <w:sz w:val="30"/>
+          <w:szCs w:val="30"/>
+          <w:lang w:val="en-US" w:eastAsia="zh-CN"/>
+        </w:rPr>
+        <w:t>※</w:t>
+      </w:r>
+      <w:r>
+        <w:rPr>
+          <w:rFonts w:hint="eastAsia"/>
+          <w:b/>
+          <w:bCs/>
           <w:sz w:val="24"/>
           <w:szCs w:val="24"/>
           <w:lang w:val="en-US" w:eastAsia="zh-CN"/>
@@ -8959,6 +9122,7 @@
     <w:p>
       <w:pPr>
         <w:numPr>
+          <w:ilvl w:val="0"/>
           <w:numId w:val="0"/>
         </w:numPr>
         <w:ind w:firstLine="420" w:firstLineChars="0"/>
@@ -8980,6 +9144,7 @@
     <w:p>
       <w:pPr>
         <w:numPr>
+          <w:ilvl w:val="0"/>
           <w:numId w:val="0"/>
         </w:numPr>
         <w:ind w:firstLine="420" w:firstLineChars="0"/>
@@ -9006,6 +9171,7 @@
     <w:p>
       <w:pPr>
         <w:numPr>
+          <w:ilvl w:val="0"/>
           <w:numId w:val="0"/>
         </w:numPr>
         <w:ind w:left="840" w:leftChars="0" w:firstLine="420" w:firstLineChars="0"/>
@@ -9025,6 +9191,7 @@
     <w:p>
       <w:pPr>
         <w:numPr>
+          <w:ilvl w:val="0"/>
           <w:numId w:val="0"/>
         </w:numPr>
         <w:ind w:left="840" w:leftChars="0" w:firstLine="420" w:firstLineChars="0"/>
@@ -9044,6 +9211,7 @@
     <w:p>
       <w:pPr>
         <w:numPr>
+          <w:ilvl w:val="0"/>
           <w:numId w:val="0"/>
         </w:numPr>
       </w:pPr>
@@ -9094,6 +9262,7 @@
     <w:p>
       <w:pPr>
         <w:numPr>
+          <w:ilvl w:val="0"/>
           <w:numId w:val="0"/>
         </w:numPr>
       </w:pPr>
@@ -9116,9 +9285,21 @@
       </w:pPr>
       <w:r>
         <w:rPr>
-          <w:rFonts w:hint="eastAsia"/>
+          <w:rFonts w:hint="eastAsia" w:ascii="宋体" w:hAnsi="宋体" w:eastAsia="宋体" w:cs="宋体"/>
           <w:b/>
           <w:bCs/>
+          <w:color w:val="FF0000"/>
+          <w:sz w:val="30"/>
+          <w:szCs w:val="30"/>
+          <w:lang w:val="en-US" w:eastAsia="zh-CN"/>
+        </w:rPr>
+        <w:t>※</w:t>
+      </w:r>
+      <w:r>
+        <w:rPr>
+          <w:rFonts w:hint="eastAsia"/>
+          <w:b/>
+          <w:bCs/>
           <w:sz w:val="24"/>
           <w:szCs w:val="24"/>
           <w:lang w:val="en-US" w:eastAsia="zh-CN"/>
@@ -9129,6 +9310,7 @@
     <w:p>
       <w:pPr>
         <w:numPr>
+          <w:ilvl w:val="0"/>
           <w:numId w:val="0"/>
         </w:numPr>
         <w:ind w:firstLine="420" w:firstLineChars="0"/>
@@ -9150,6 +9332,7 @@
     <w:p>
       <w:pPr>
         <w:numPr>
+          <w:ilvl w:val="0"/>
           <w:numId w:val="0"/>
         </w:numPr>
         <w:ind w:firstLine="420" w:firstLineChars="0"/>
@@ -9169,6 +9352,7 @@
     <w:p>
       <w:pPr>
         <w:numPr>
+          <w:ilvl w:val="0"/>
           <w:numId w:val="0"/>
         </w:numPr>
       </w:pPr>
@@ -9219,6 +9403,7 @@
     <w:p>
       <w:pPr>
         <w:numPr>
+          <w:ilvl w:val="0"/>
           <w:numId w:val="0"/>
         </w:numPr>
       </w:pPr>
@@ -9241,9 +9426,21 @@
       </w:pPr>
       <w:r>
         <w:rPr>
-          <w:rFonts w:hint="eastAsia"/>
+          <w:rFonts w:hint="eastAsia" w:ascii="宋体" w:hAnsi="宋体" w:eastAsia="宋体" w:cs="宋体"/>
           <w:b/>
           <w:bCs/>
+          <w:color w:val="FF0000"/>
+          <w:sz w:val="30"/>
+          <w:szCs w:val="30"/>
+          <w:lang w:val="en-US" w:eastAsia="zh-CN"/>
+        </w:rPr>
+        <w:t>※</w:t>
+      </w:r>
+      <w:r>
+        <w:rPr>
+          <w:rFonts w:hint="eastAsia"/>
+          <w:b/>
+          <w:bCs/>
           <w:sz w:val="24"/>
           <w:szCs w:val="24"/>
           <w:lang w:val="en-US" w:eastAsia="zh-CN"/>
@@ -9254,6 +9451,7 @@
     <w:p>
       <w:pPr>
         <w:numPr>
+          <w:ilvl w:val="0"/>
           <w:numId w:val="0"/>
         </w:numPr>
         <w:ind w:firstLine="420" w:firstLineChars="0"/>
@@ -9275,6 +9473,7 @@
     <w:p>
       <w:pPr>
         <w:numPr>
+          <w:ilvl w:val="0"/>
           <w:numId w:val="0"/>
         </w:numPr>
         <w:ind w:firstLine="420" w:firstLineChars="0"/>
@@ -9330,6 +9529,7 @@
     <w:p>
       <w:pPr>
         <w:numPr>
+          <w:ilvl w:val="0"/>
           <w:numId w:val="0"/>
         </w:numPr>
       </w:pPr>
@@ -9352,9 +9552,21 @@
       </w:pPr>
       <w:r>
         <w:rPr>
-          <w:rFonts w:hint="eastAsia"/>
+          <w:rFonts w:hint="eastAsia" w:ascii="宋体" w:hAnsi="宋体" w:eastAsia="宋体" w:cs="宋体"/>
           <w:b/>
           <w:bCs/>
+          <w:color w:val="FF0000"/>
+          <w:sz w:val="30"/>
+          <w:szCs w:val="30"/>
+          <w:lang w:val="en-US" w:eastAsia="zh-CN"/>
+        </w:rPr>
+        <w:t>※</w:t>
+      </w:r>
+      <w:r>
+        <w:rPr>
+          <w:rFonts w:hint="eastAsia"/>
+          <w:b/>
+          <w:bCs/>
           <w:sz w:val="24"/>
           <w:szCs w:val="24"/>
           <w:lang w:val="en-US" w:eastAsia="zh-CN"/>
@@ -9365,6 +9577,7 @@
     <w:p>
       <w:pPr>
         <w:numPr>
+          <w:ilvl w:val="0"/>
           <w:numId w:val="0"/>
         </w:numPr>
         <w:ind w:firstLine="420" w:firstLineChars="0"/>
@@ -9389,7 +9602,6 @@
           <w:lang w:val="en-US" w:eastAsia="zh-CN"/>
         </w:rPr>
         <w:tab/>
-        <w:t/>
       </w:r>
       <w:r>
         <w:rPr>
@@ -9398,12 +9610,20 @@
           <w:lang w:val="en-US" w:eastAsia="zh-CN"/>
         </w:rPr>
         <w:tab/>
+      </w:r>
+      <w:r>
+        <w:rPr>
+          <w:rFonts w:hint="eastAsia"/>
+          <w:shd w:val="clear" w:color="FFFFFF" w:fill="D9D9D9"/>
+          <w:lang w:val="en-US" w:eastAsia="zh-CN"/>
+        </w:rPr>
         <w:t># 列出进程调用或打开的文件的信息</w:t>
       </w:r>
     </w:p>
     <w:p>
       <w:pPr>
         <w:numPr>
+          <w:ilvl w:val="0"/>
           <w:numId w:val="0"/>
         </w:numPr>
         <w:ind w:firstLine="420" w:firstLineChars="0"/>
@@ -9425,6 +9645,7 @@
     <w:p>
       <w:pPr>
         <w:numPr>
+          <w:ilvl w:val="0"/>
           <w:numId w:val="0"/>
         </w:numPr>
         <w:ind w:left="840" w:leftChars="0" w:firstLine="420" w:firstLineChars="0"/>
@@ -9446,6 +9667,7 @@
     <w:p>
       <w:pPr>
         <w:numPr>
+          <w:ilvl w:val="0"/>
           <w:numId w:val="0"/>
         </w:numPr>
         <w:ind w:left="840" w:leftChars="0" w:firstLine="420" w:firstLineChars="0"/>
@@ -9467,13 +9689,15 @@
     <w:p>
       <w:pPr>
         <w:numPr>
-          <w:numId w:val="0"/>
-        </w:numPr>
-      </w:pPr>
-    </w:p>
-    <w:p>
-      <w:pPr>
-        <w:numPr>
+          <w:ilvl w:val="0"/>
+          <w:numId w:val="0"/>
+        </w:numPr>
+      </w:pPr>
+    </w:p>
+    <w:p>
+      <w:pPr>
+        <w:numPr>
+          <w:ilvl w:val="0"/>
           <w:numId w:val="0"/>
         </w:numPr>
       </w:pPr>
@@ -9524,6 +9748,7 @@
     <w:p>
       <w:pPr>
         <w:numPr>
+          <w:ilvl w:val="0"/>
           <w:numId w:val="0"/>
         </w:numPr>
         <w:rPr>
@@ -9543,61 +9768,31 @@
     <w:p>
       <w:pPr>
         <w:numPr>
-          <w:numId w:val="0"/>
-        </w:numPr>
-        <w:rPr>
-          <w:rFonts w:hint="eastAsia"/>
-          <w:lang w:val="en-US" w:eastAsia="zh-CN"/>
-        </w:rPr>
-      </w:pPr>
-    </w:p>
-    <w:p>
-      <w:pPr>
-        <w:numPr>
-          <w:numId w:val="0"/>
-        </w:numPr>
-        <w:rPr>
-          <w:rFonts w:hint="eastAsia"/>
-          <w:lang w:val="en-US" w:eastAsia="zh-CN"/>
-        </w:rPr>
-      </w:pPr>
-    </w:p>
-    <w:p>
-      <w:pPr>
-        <w:numPr>
-          <w:numId w:val="0"/>
-        </w:numPr>
-        <w:rPr>
-          <w:rFonts w:hint="eastAsia"/>
-          <w:lang w:val="en-US" w:eastAsia="zh-CN"/>
-        </w:rPr>
-      </w:pPr>
-    </w:p>
-    <w:p>
-      <w:pPr>
-        <w:numPr>
-          <w:numId w:val="0"/>
-        </w:numPr>
-        <w:rPr>
-          <w:rFonts w:hint="eastAsia"/>
-          <w:lang w:val="en-US" w:eastAsia="zh-CN"/>
-        </w:rPr>
-      </w:pPr>
-    </w:p>
-    <w:p>
-      <w:pPr>
-        <w:numPr>
-          <w:numId w:val="0"/>
-        </w:numPr>
-        <w:rPr>
-          <w:rFonts w:hint="eastAsia"/>
-          <w:lang w:val="en-US" w:eastAsia="zh-CN"/>
-        </w:rPr>
-      </w:pPr>
-    </w:p>
-    <w:p>
-      <w:pPr>
-        <w:numPr>
+          <w:ilvl w:val="0"/>
+          <w:numId w:val="0"/>
+        </w:numPr>
+        <w:rPr>
+          <w:rFonts w:hint="eastAsia"/>
+          <w:lang w:val="en-US" w:eastAsia="zh-CN"/>
+        </w:rPr>
+      </w:pPr>
+    </w:p>
+    <w:p>
+      <w:pPr>
+        <w:numPr>
+          <w:ilvl w:val="0"/>
+          <w:numId w:val="0"/>
+        </w:numPr>
+        <w:rPr>
+          <w:rFonts w:hint="eastAsia"/>
+          <w:lang w:val="en-US" w:eastAsia="zh-CN"/>
+        </w:rPr>
+      </w:pPr>
+    </w:p>
+    <w:p>
+      <w:pPr>
+        <w:numPr>
+          <w:ilvl w:val="0"/>
           <w:numId w:val="0"/>
         </w:numPr>
         <w:rPr>
@@ -9636,6 +9831,7 @@
     <w:p>
       <w:pPr>
         <w:numPr>
+          <w:ilvl w:val="0"/>
           <w:numId w:val="0"/>
         </w:numPr>
         <w:ind w:firstLine="420" w:firstLineChars="0"/>
@@ -9655,18 +9851,20 @@
     <w:p>
       <w:pPr>
         <w:numPr>
-          <w:numId w:val="0"/>
-        </w:numPr>
-        <w:ind w:firstLine="420" w:firstLineChars="0"/>
-        <w:rPr>
-          <w:rFonts w:hint="eastAsia"/>
-          <w:lang w:val="en-US" w:eastAsia="zh-CN"/>
-        </w:rPr>
-      </w:pPr>
-    </w:p>
-    <w:p>
-      <w:pPr>
-        <w:numPr>
+          <w:ilvl w:val="0"/>
+          <w:numId w:val="0"/>
+        </w:numPr>
+        <w:ind w:firstLine="420" w:firstLineChars="0"/>
+        <w:rPr>
+          <w:rFonts w:hint="eastAsia"/>
+          <w:lang w:val="en-US" w:eastAsia="zh-CN"/>
+        </w:rPr>
+      </w:pPr>
+    </w:p>
+    <w:p>
+      <w:pPr>
+        <w:numPr>
+          <w:ilvl w:val="0"/>
           <w:numId w:val="0"/>
         </w:numPr>
         <w:rPr>
@@ -9706,6 +9904,7 @@
     <w:p>
       <w:pPr>
         <w:numPr>
+          <w:ilvl w:val="0"/>
           <w:numId w:val="0"/>
         </w:numPr>
         <w:jc w:val="center"/>
@@ -9738,6 +9937,7 @@
     <w:p>
       <w:pPr>
         <w:numPr>
+          <w:ilvl w:val="0"/>
           <w:numId w:val="0"/>
         </w:numPr>
         <w:ind w:firstLine="420" w:firstLineChars="0"/>
@@ -9759,12 +9959,19 @@
           <w:lang w:val="en-US" w:eastAsia="zh-CN"/>
         </w:rPr>
         <w:tab/>
+      </w:r>
+      <w:r>
+        <w:rPr>
+          <w:rFonts w:hint="eastAsia"/>
+          <w:lang w:val="en-US" w:eastAsia="zh-CN"/>
+        </w:rPr>
         <w:t>#  at服务是否安装</w:t>
       </w:r>
     </w:p>
     <w:p>
       <w:pPr>
         <w:numPr>
+          <w:ilvl w:val="0"/>
           <w:numId w:val="0"/>
         </w:numPr>
         <w:ind w:firstLine="420" w:firstLineChars="0"/>
@@ -9786,7 +9993,6 @@
           <w:lang w:val="en-US" w:eastAsia="zh-CN"/>
         </w:rPr>
         <w:tab/>
-        <w:t/>
       </w:r>
       <w:r>
         <w:rPr>
@@ -9794,7 +10000,6 @@
           <w:lang w:val="en-US" w:eastAsia="zh-CN"/>
         </w:rPr>
         <w:tab/>
-        <w:t/>
       </w:r>
       <w:r>
         <w:rPr>
@@ -9802,12 +10007,19 @@
           <w:lang w:val="en-US" w:eastAsia="zh-CN"/>
         </w:rPr>
         <w:tab/>
+      </w:r>
+      <w:r>
+        <w:rPr>
+          <w:rFonts w:hint="eastAsia"/>
+          <w:lang w:val="en-US" w:eastAsia="zh-CN"/>
+        </w:rPr>
         <w:t>#  at服务的启动</w:t>
       </w:r>
     </w:p>
     <w:p>
       <w:pPr>
         <w:numPr>
+          <w:ilvl w:val="0"/>
           <w:numId w:val="0"/>
         </w:numPr>
         <w:ind w:firstLine="420" w:firstLineChars="0"/>
@@ -9829,6 +10041,7 @@
     <w:p>
       <w:pPr>
         <w:numPr>
+          <w:ilvl w:val="0"/>
           <w:numId w:val="0"/>
         </w:numPr>
         <w:rPr>
@@ -9978,6 +10191,7 @@
     <w:p>
       <w:pPr>
         <w:numPr>
+          <w:ilvl w:val="0"/>
           <w:numId w:val="0"/>
         </w:numPr>
         <w:ind w:leftChars="0" w:firstLine="420" w:firstLineChars="0"/>
@@ -10048,6 +10262,7 @@
     <w:p>
       <w:pPr>
         <w:numPr>
+          <w:ilvl w:val="0"/>
           <w:numId w:val="0"/>
         </w:numPr>
         <w:ind w:left="420" w:leftChars="0"/>
@@ -10069,6 +10284,7 @@
     <w:p>
       <w:pPr>
         <w:numPr>
+          <w:ilvl w:val="0"/>
           <w:numId w:val="0"/>
         </w:numPr>
         <w:ind w:left="420" w:leftChars="0"/>
@@ -10090,6 +10306,7 @@
     <w:p>
       <w:pPr>
         <w:numPr>
+          <w:ilvl w:val="0"/>
           <w:numId w:val="0"/>
         </w:numPr>
         <w:ind w:left="420" w:leftChars="0" w:firstLine="420" w:firstLineChars="0"/>
@@ -10111,6 +10328,7 @@
     <w:p>
       <w:pPr>
         <w:numPr>
+          <w:ilvl w:val="0"/>
           <w:numId w:val="0"/>
         </w:numPr>
         <w:ind w:left="420" w:leftChars="0" w:firstLine="420" w:firstLineChars="0"/>
@@ -10132,6 +10350,7 @@
     <w:p>
       <w:pPr>
         <w:numPr>
+          <w:ilvl w:val="0"/>
           <w:numId w:val="0"/>
         </w:numPr>
         <w:ind w:firstLine="420" w:firstLineChars="0"/>
@@ -10151,6 +10370,7 @@
     <w:p>
       <w:pPr>
         <w:numPr>
+          <w:ilvl w:val="0"/>
           <w:numId w:val="0"/>
         </w:numPr>
         <w:ind w:left="420" w:leftChars="0" w:firstLine="420" w:firstLineChars="0"/>
@@ -10172,7 +10392,6 @@
           <w:lang w:val="en-US" w:eastAsia="zh-CN"/>
         </w:rPr>
         <w:tab/>
-        <w:t/>
       </w:r>
       <w:r>
         <w:rPr>
@@ -10180,7 +10399,6 @@
           <w:lang w:val="en-US" w:eastAsia="zh-CN"/>
         </w:rPr>
         <w:tab/>
-        <w:t/>
       </w:r>
       <w:r>
         <w:rPr>
@@ -10188,7 +10406,6 @@
           <w:lang w:val="en-US" w:eastAsia="zh-CN"/>
         </w:rPr>
         <w:tab/>
-        <w:t/>
       </w:r>
       <w:r>
         <w:rPr>
@@ -10196,7 +10413,6 @@
           <w:lang w:val="en-US" w:eastAsia="zh-CN"/>
         </w:rPr>
         <w:tab/>
-        <w:t/>
       </w:r>
       <w:r>
         <w:rPr>
@@ -10204,7 +10420,6 @@
           <w:lang w:val="en-US" w:eastAsia="zh-CN"/>
         </w:rPr>
         <w:tab/>
-        <w:t/>
       </w:r>
       <w:r>
         <w:rPr>
@@ -10212,7 +10427,6 @@
           <w:lang w:val="en-US" w:eastAsia="zh-CN"/>
         </w:rPr>
         <w:tab/>
-        <w:t/>
       </w:r>
       <w:r>
         <w:rPr>
@@ -10220,7 +10434,6 @@
           <w:lang w:val="en-US" w:eastAsia="zh-CN"/>
         </w:rPr>
         <w:tab/>
-        <w:t/>
       </w:r>
       <w:r>
         <w:rPr>
@@ -10228,7 +10441,6 @@
           <w:lang w:val="en-US" w:eastAsia="zh-CN"/>
         </w:rPr>
         <w:tab/>
-        <w:t/>
       </w:r>
       <w:r>
         <w:rPr>
@@ -10236,7 +10448,6 @@
           <w:lang w:val="en-US" w:eastAsia="zh-CN"/>
         </w:rPr>
         <w:tab/>
-        <w:t/>
       </w:r>
       <w:r>
         <w:rPr>
@@ -10244,7 +10455,6 @@
           <w:lang w:val="en-US" w:eastAsia="zh-CN"/>
         </w:rPr>
         <w:tab/>
-        <w:t/>
       </w:r>
       <w:r>
         <w:rPr>
@@ -10252,12 +10462,19 @@
           <w:lang w:val="en-US" w:eastAsia="zh-CN"/>
         </w:rPr>
         <w:tab/>
+      </w:r>
+      <w:r>
+        <w:rPr>
+          <w:rFonts w:hint="eastAsia"/>
+          <w:lang w:val="en-US" w:eastAsia="zh-CN"/>
+        </w:rPr>
         <w:t>例如：02：30</w:t>
       </w:r>
     </w:p>
     <w:p>
       <w:pPr>
         <w:numPr>
+          <w:ilvl w:val="0"/>
           <w:numId w:val="0"/>
         </w:numPr>
         <w:ind w:left="420" w:leftChars="0" w:firstLine="420" w:firstLineChars="0"/>
@@ -10279,7 +10496,6 @@
           <w:lang w:val="en-US" w:eastAsia="zh-CN"/>
         </w:rPr>
         <w:tab/>
-        <w:t/>
       </w:r>
       <w:r>
         <w:rPr>
@@ -10287,7 +10503,6 @@
           <w:lang w:val="en-US" w:eastAsia="zh-CN"/>
         </w:rPr>
         <w:tab/>
-        <w:t/>
       </w:r>
       <w:r>
         <w:rPr>
@@ -10295,7 +10510,6 @@
           <w:lang w:val="en-US" w:eastAsia="zh-CN"/>
         </w:rPr>
         <w:tab/>
-        <w:t/>
       </w:r>
       <w:r>
         <w:rPr>
@@ -10303,7 +10517,6 @@
           <w:lang w:val="en-US" w:eastAsia="zh-CN"/>
         </w:rPr>
         <w:tab/>
-        <w:t/>
       </w:r>
       <w:r>
         <w:rPr>
@@ -10311,7 +10524,6 @@
           <w:lang w:val="en-US" w:eastAsia="zh-CN"/>
         </w:rPr>
         <w:tab/>
-        <w:t/>
       </w:r>
       <w:r>
         <w:rPr>
@@ -10319,7 +10531,6 @@
           <w:lang w:val="en-US" w:eastAsia="zh-CN"/>
         </w:rPr>
         <w:tab/>
-        <w:t/>
       </w:r>
       <w:r>
         <w:rPr>
@@ -10327,7 +10538,6 @@
           <w:lang w:val="en-US" w:eastAsia="zh-CN"/>
         </w:rPr>
         <w:tab/>
-        <w:t/>
       </w:r>
       <w:r>
         <w:rPr>
@@ -10335,12 +10545,19 @@
           <w:lang w:val="en-US" w:eastAsia="zh-CN"/>
         </w:rPr>
         <w:tab/>
+      </w:r>
+      <w:r>
+        <w:rPr>
+          <w:rFonts w:hint="eastAsia"/>
+          <w:lang w:val="en-US" w:eastAsia="zh-CN"/>
+        </w:rPr>
         <w:t>例如：02：30 2013-07-25</w:t>
       </w:r>
     </w:p>
     <w:p>
       <w:pPr>
         <w:numPr>
+          <w:ilvl w:val="0"/>
           <w:numId w:val="0"/>
         </w:numPr>
         <w:ind w:left="420" w:leftChars="0" w:firstLine="420" w:firstLineChars="0"/>
@@ -10362,7 +10579,6 @@
           <w:lang w:val="en-US" w:eastAsia="zh-CN"/>
         </w:rPr>
         <w:tab/>
-        <w:t/>
       </w:r>
       <w:r>
         <w:rPr>
@@ -10370,7 +10586,6 @@
           <w:lang w:val="en-US" w:eastAsia="zh-CN"/>
         </w:rPr>
         <w:tab/>
-        <w:t/>
       </w:r>
       <w:r>
         <w:rPr>
@@ -10378,7 +10593,6 @@
           <w:lang w:val="en-US" w:eastAsia="zh-CN"/>
         </w:rPr>
         <w:tab/>
-        <w:t/>
       </w:r>
       <w:r>
         <w:rPr>
@@ -10386,7 +10600,6 @@
           <w:lang w:val="en-US" w:eastAsia="zh-CN"/>
         </w:rPr>
         <w:tab/>
-        <w:t/>
       </w:r>
       <w:r>
         <w:rPr>
@@ -10394,7 +10607,6 @@
           <w:lang w:val="en-US" w:eastAsia="zh-CN"/>
         </w:rPr>
         <w:tab/>
-        <w:t/>
       </w:r>
       <w:r>
         <w:rPr>
@@ -10402,12 +10614,19 @@
           <w:lang w:val="en-US" w:eastAsia="zh-CN"/>
         </w:rPr>
         <w:tab/>
+      </w:r>
+      <w:r>
+        <w:rPr>
+          <w:rFonts w:hint="eastAsia"/>
+          <w:lang w:val="en-US" w:eastAsia="zh-CN"/>
+        </w:rPr>
         <w:t>例如：02：30 July 25</w:t>
       </w:r>
     </w:p>
     <w:p>
       <w:pPr>
         <w:numPr>
+          <w:ilvl w:val="0"/>
           <w:numId w:val="0"/>
         </w:numPr>
         <w:ind w:left="420" w:leftChars="0" w:firstLine="420" w:firstLineChars="0"/>
@@ -10429,7 +10648,6 @@
           <w:lang w:val="en-US" w:eastAsia="zh-CN"/>
         </w:rPr>
         <w:tab/>
-        <w:t/>
       </w:r>
       <w:r>
         <w:rPr>
@@ -10437,12 +10655,19 @@
           <w:lang w:val="en-US" w:eastAsia="zh-CN"/>
         </w:rPr>
         <w:tab/>
+      </w:r>
+      <w:r>
+        <w:rPr>
+          <w:rFonts w:hint="eastAsia"/>
+          <w:lang w:val="en-US" w:eastAsia="zh-CN"/>
+        </w:rPr>
         <w:t>例如：now + 5minutes</w:t>
       </w:r>
     </w:p>
     <w:p>
       <w:pPr>
         <w:numPr>
+          <w:ilvl w:val="0"/>
           <w:numId w:val="0"/>
         </w:numPr>
         <w:ind w:firstLine="420" w:firstLineChars="0"/>
@@ -10462,6 +10687,7 @@
     <w:p>
       <w:pPr>
         <w:numPr>
+          <w:ilvl w:val="0"/>
           <w:numId w:val="0"/>
         </w:numPr>
         <w:ind w:left="420" w:leftChars="0" w:firstLine="420" w:firstLineChars="0"/>
@@ -10486,7 +10712,6 @@
           <w:lang w:val="en-US" w:eastAsia="zh-CN"/>
         </w:rPr>
         <w:tab/>
-        <w:t/>
       </w:r>
       <w:r>
         <w:rPr>
@@ -10495,7 +10720,6 @@
           <w:lang w:val="en-US" w:eastAsia="zh-CN"/>
         </w:rPr>
         <w:tab/>
-        <w:t/>
       </w:r>
       <w:r>
         <w:rPr>
@@ -10504,7 +10728,6 @@
           <w:lang w:val="en-US" w:eastAsia="zh-CN"/>
         </w:rPr>
         <w:tab/>
-        <w:t/>
       </w:r>
       <w:r>
         <w:rPr>
@@ -10513,12 +10736,20 @@
           <w:lang w:val="en-US" w:eastAsia="zh-CN"/>
         </w:rPr>
         <w:tab/>
+      </w:r>
+      <w:r>
+        <w:rPr>
+          <w:rFonts w:hint="eastAsia"/>
+          <w:shd w:val="clear" w:color="FFFFFF" w:fill="D9D9D9"/>
+          <w:lang w:val="en-US" w:eastAsia="zh-CN"/>
+        </w:rPr>
         <w:t># 查询当前服务器上的at工作</w:t>
       </w:r>
     </w:p>
     <w:p>
       <w:pPr>
         <w:numPr>
+          <w:ilvl w:val="0"/>
           <w:numId w:val="0"/>
         </w:numPr>
         <w:ind w:left="420" w:leftChars="0" w:firstLine="420" w:firstLineChars="0"/>
@@ -10543,7 +10774,6 @@
           <w:lang w:val="en-US" w:eastAsia="zh-CN"/>
         </w:rPr>
         <w:tab/>
-        <w:t/>
       </w:r>
       <w:r>
         <w:rPr>
@@ -10552,12 +10782,20 @@
           <w:lang w:val="en-US" w:eastAsia="zh-CN"/>
         </w:rPr>
         <w:tab/>
+      </w:r>
+      <w:r>
+        <w:rPr>
+          <w:rFonts w:hint="eastAsia"/>
+          <w:shd w:val="clear" w:color="FFFFFF" w:fill="D9D9D9"/>
+          <w:lang w:val="en-US" w:eastAsia="zh-CN"/>
+        </w:rPr>
         <w:t># 删除指定的at任务</w:t>
       </w:r>
     </w:p>
     <w:p>
       <w:pPr>
         <w:numPr>
+          <w:ilvl w:val="0"/>
           <w:numId w:val="0"/>
         </w:numPr>
         <w:ind w:left="420" w:leftChars="0" w:firstLine="420" w:firstLineChars="0"/>
@@ -10572,6 +10810,7 @@
     <w:p>
       <w:pPr>
         <w:numPr>
+          <w:ilvl w:val="0"/>
           <w:numId w:val="0"/>
         </w:numPr>
         <w:ind w:left="420" w:leftChars="0" w:firstLine="420" w:firstLineChars="0"/>
@@ -10586,6 +10825,7 @@
     <w:p>
       <w:pPr>
         <w:numPr>
+          <w:ilvl w:val="0"/>
           <w:numId w:val="0"/>
         </w:numPr>
         <w:ind w:left="420" w:leftChars="0" w:firstLine="420" w:firstLineChars="0"/>
@@ -10600,6 +10840,7 @@
     <w:p>
       <w:pPr>
         <w:numPr>
+          <w:ilvl w:val="0"/>
           <w:numId w:val="0"/>
         </w:numPr>
         <w:ind w:left="420" w:leftChars="0" w:firstLine="420" w:firstLineChars="0"/>
@@ -10622,6 +10863,7 @@
     <w:p>
       <w:pPr>
         <w:numPr>
+          <w:ilvl w:val="0"/>
           <w:numId w:val="0"/>
         </w:numPr>
         <w:ind w:left="420" w:leftChars="0" w:firstLine="420" w:firstLineChars="0"/>
@@ -10673,6 +10915,7 @@
     <w:p>
       <w:pPr>
         <w:numPr>
+          <w:ilvl w:val="0"/>
           <w:numId w:val="0"/>
         </w:numPr>
         <w:ind w:left="420" w:leftChars="0" w:firstLine="420" w:firstLineChars="0"/>
@@ -10681,8 +10924,6 @@
           <w:lang w:val="en-US" w:eastAsia="zh-CN"/>
         </w:rPr>
       </w:pPr>
-      <w:bookmarkStart w:id="0" w:name="_GoBack"/>
-      <w:bookmarkEnd w:id="0"/>
     </w:p>
     <w:sectPr>
       <w:pgSz w:w="11906" w:h="16838"/>
@@ -11079,7 +11320,7 @@
   <w:docDefaults>
     <w:rPrDefault>
       <w:rPr>
-        <w:rFonts w:asciiTheme="minorHAnsi" w:hAnsiTheme="minorHAnsi" w:eastAsiaTheme="minorEastAsia" w:cstheme="minorBidi"/>
+        <w:rFonts w:ascii="Times New Roman" w:hAnsi="Times New Roman" w:eastAsia="宋体" w:cs="Times New Roman"/>
       </w:rPr>
     </w:rPrDefault>
   </w:docDefaults>

--- a/Linux系统管理/Linux进程、工作、资源管理.docx
+++ b/Linux系统管理/Linux进程、工作、资源管理.docx
@@ -1363,16 +1363,7 @@
           <w:szCs w:val="24"/>
           <w:lang w:val="en-US" w:eastAsia="zh-CN"/>
         </w:rPr>
-        <w:t>选项合用，</w:t>
-      </w:r>
-      <w:r>
-        <w:rPr>
-          <w:rFonts w:hint="eastAsia" w:ascii="Consolas" w:hAnsi="Consolas" w:cs="Consolas"/>
-          <w:sz w:val="24"/>
-          <w:szCs w:val="24"/>
-          <w:lang w:val="en-US" w:eastAsia="zh-CN"/>
-        </w:rPr>
-        <w:t>未指定该选项，则动态刷新（动态刷新属于交互模式）</w:t>
+        <w:t>选项合用，未指定该选项，则动态刷新（动态刷新属于交互模式）</w:t>
       </w:r>
     </w:p>
     <w:p>
@@ -4716,12 +4707,23 @@
       <w:pPr>
         <w:ind w:left="420" w:leftChars="0" w:firstLine="420" w:firstLineChars="0"/>
         <w:rPr>
-          <w:rFonts w:hint="eastAsia"/>
-          <w:sz w:val="24"/>
-          <w:szCs w:val="24"/>
-          <w:lang w:val="en-US" w:eastAsia="zh-CN"/>
-        </w:rPr>
-      </w:pPr>
+          <w:rFonts w:hint="eastAsia" w:eastAsiaTheme="minorEastAsia"/>
+          <w:sz w:val="24"/>
+          <w:szCs w:val="24"/>
+          <w:lang w:val="en-US" w:eastAsia="zh-CN"/>
+        </w:rPr>
+      </w:pPr>
+      <w:r>
+        <w:rPr>
+          <w:rFonts w:hint="eastAsia"/>
+          <w:sz w:val="24"/>
+          <w:szCs w:val="24"/>
+          <w:lang w:val="en-US" w:eastAsia="zh-CN"/>
+        </w:rPr>
+        <w:t>信号19：SIGSTOP 停止</w:t>
+      </w:r>
+      <w:bookmarkStart w:id="0" w:name="_GoBack"/>
+      <w:bookmarkEnd w:id="0"/>
     </w:p>
     <w:p>
       <w:pPr>
@@ -6816,8 +6818,6 @@
         </w:rPr>
         <w:t>2&gt;使用系统定时任务，让系统在指定的时间执行某个后台命令</w:t>
       </w:r>
-      <w:bookmarkStart w:id="0" w:name="_GoBack"/>
-      <w:bookmarkEnd w:id="0"/>
     </w:p>
     <w:p>
       <w:pPr>

--- a/Linux系统管理/Linux进程、工作、资源管理.docx
+++ b/Linux系统管理/Linux进程、工作、资源管理.docx
@@ -1004,7 +1004,18 @@
           <w:szCs w:val="24"/>
           <w:lang w:val="en-US" w:eastAsia="zh-CN"/>
         </w:rPr>
-        <w:t>STAT：进程状态---- &gt;R&lt;运行&gt;、S&lt;睡眠&gt;、T&lt;停止状态&gt;、s&lt;包含子进程&gt;、+&lt;位于后台&gt;</w:t>
+        <w:t>STAT：进程状态---- &gt;R&lt;运行&gt;、S&lt;睡眠&gt;、T&lt;停止状态&gt;、s&lt;包含子进程&gt;、+&lt;位于前</w:t>
+      </w:r>
+      <w:bookmarkStart w:id="0" w:name="_GoBack"/>
+      <w:bookmarkEnd w:id="0"/>
+      <w:r>
+        <w:rPr>
+          <w:rFonts w:hint="eastAsia" w:ascii="Consolas" w:hAnsi="Consolas" w:cs="Consolas"/>
+          <w:sz w:val="24"/>
+          <w:szCs w:val="24"/>
+          <w:lang w:val="en-US" w:eastAsia="zh-CN"/>
+        </w:rPr>
+        <w:t>台&gt;</w:t>
       </w:r>
     </w:p>
     <w:p>
@@ -4722,8 +4733,6 @@
         </w:rPr>
         <w:t>信号19：SIGSTOP 停止</w:t>
       </w:r>
-      <w:bookmarkStart w:id="0" w:name="_GoBack"/>
-      <w:bookmarkEnd w:id="0"/>
     </w:p>
     <w:p>
       <w:pPr>
@@ -6957,12 +6966,6 @@
             <w:insideV w:val="single" w:color="auto" w:sz="4" w:space="0"/>
           </w:tblBorders>
           <w:tblLayout w:type="fixed"/>
-          <w:tblCellMar>
-            <w:top w:w="0" w:type="dxa"/>
-            <w:left w:w="108" w:type="dxa"/>
-            <w:bottom w:w="0" w:type="dxa"/>
-            <w:right w:w="108" w:type="dxa"/>
-          </w:tblCellMar>
         </w:tblPrEx>
         <w:tc>
           <w:tcPr>

--- a/Linux系统管理/Linux进程、工作、资源管理.docx
+++ b/Linux系统管理/Linux进程、工作、资源管理.docx
@@ -324,6 +324,9 @@
           <w:ilvl w:val="0"/>
           <w:numId w:val="0"/>
         </w:numPr>
+        <w:tabs>
+          <w:tab w:val="left" w:pos="10080"/>
+        </w:tabs>
         <w:ind w:firstLine="420" w:firstLineChars="0"/>
         <w:rPr>
           <w:rFonts w:hint="default" w:ascii="Consolas" w:hAnsi="Consolas" w:cs="Consolas"/>
@@ -339,7 +342,18 @@
           <w:szCs w:val="24"/>
           <w:lang w:val="en-US" w:eastAsia="zh-CN"/>
         </w:rPr>
-        <w:t>一个简单的命令，例如ls，和一个服务例如httpd，都属于进程，不同的是服务的进程会常驻内存当中，等待被访问。所有的程序，只要运行，都会产生一系列的进程，每当有一个客户端连接我的服务时，就会多产生一个进程。Apache默认并发连接数是400，我们可以改到2048，因此httpd服务最多可以产生两千多个进程并发。</w:t>
+        <w:t>一个简单的命令，例如ls，和一个服务例如ht</w:t>
+      </w:r>
+      <w:bookmarkStart w:id="0" w:name="_GoBack"/>
+      <w:bookmarkEnd w:id="0"/>
+      <w:r>
+        <w:rPr>
+          <w:rFonts w:hint="default" w:ascii="Consolas" w:hAnsi="Consolas" w:cs="Consolas"/>
+          <w:sz w:val="24"/>
+          <w:szCs w:val="24"/>
+          <w:lang w:val="en-US" w:eastAsia="zh-CN"/>
+        </w:rPr>
+        <w:t>tpd，都属于进程，不同的是服务的进程会常驻内存当中，等待被访问。所有的程序，只要运行，都会产生一系列的进程，每当有一个客户端连接我的服务时，就会多产生一个进程。Apache默认并发连接数是400，我们可以改到2048，因此httpd服务最多可以产生两千多个进程并发。</w:t>
       </w:r>
     </w:p>
     <w:p>
@@ -1004,18 +1018,7 @@
           <w:szCs w:val="24"/>
           <w:lang w:val="en-US" w:eastAsia="zh-CN"/>
         </w:rPr>
-        <w:t>STAT：进程状态---- &gt;R&lt;运行&gt;、S&lt;睡眠&gt;、T&lt;停止状态&gt;、s&lt;包含子进程&gt;、+&lt;位于前</w:t>
-      </w:r>
-      <w:bookmarkStart w:id="0" w:name="_GoBack"/>
-      <w:bookmarkEnd w:id="0"/>
-      <w:r>
-        <w:rPr>
-          <w:rFonts w:hint="eastAsia" w:ascii="Consolas" w:hAnsi="Consolas" w:cs="Consolas"/>
-          <w:sz w:val="24"/>
-          <w:szCs w:val="24"/>
-          <w:lang w:val="en-US" w:eastAsia="zh-CN"/>
-        </w:rPr>
-        <w:t>台&gt;</w:t>
+        <w:t>STAT：进程状态---- &gt;R&lt;运行&gt;、S&lt;睡眠&gt;、T&lt;停止状态&gt;、s&lt;包含子进程&gt;、+&lt;位于前台&gt;</w:t>
       </w:r>
     </w:p>
     <w:p>

--- a/Linux系统管理/Linux进程、工作、资源管理.docx
+++ b/Linux系统管理/Linux进程、工作、资源管理.docx
@@ -342,18 +342,7 @@
           <w:szCs w:val="24"/>
           <w:lang w:val="en-US" w:eastAsia="zh-CN"/>
         </w:rPr>
-        <w:t>一个简单的命令，例如ls，和一个服务例如ht</w:t>
-      </w:r>
-      <w:bookmarkStart w:id="0" w:name="_GoBack"/>
-      <w:bookmarkEnd w:id="0"/>
-      <w:r>
-        <w:rPr>
-          <w:rFonts w:hint="default" w:ascii="Consolas" w:hAnsi="Consolas" w:cs="Consolas"/>
-          <w:sz w:val="24"/>
-          <w:szCs w:val="24"/>
-          <w:lang w:val="en-US" w:eastAsia="zh-CN"/>
-        </w:rPr>
-        <w:t>tpd，都属于进程，不同的是服务的进程会常驻内存当中，等待被访问。所有的程序，只要运行，都会产生一系列的进程，每当有一个客户端连接我的服务时，就会多产生一个进程。Apache默认并发连接数是400，我们可以改到2048，因此httpd服务最多可以产生两千多个进程并发。</w:t>
+        <w:t>一个简单的命令，例如ls，和一个服务例如httpd，都属于进程，不同的是服务的进程会常驻内存当中，等待被访问。所有的程序，只要运行，都会产生一系列的进程，每当有一个客户端连接我的服务时，就会多产生一个进程。Apache默认并发连接数是400，我们可以改到2048，因此httpd服务最多可以产生两千多个进程并发。</w:t>
       </w:r>
     </w:p>
     <w:p>
@@ -2317,12 +2306,6 @@
             <w:insideV w:val="single" w:color="auto" w:sz="4" w:space="0"/>
           </w:tblBorders>
           <w:tblLayout w:type="fixed"/>
-          <w:tblCellMar>
-            <w:top w:w="0" w:type="dxa"/>
-            <w:left w:w="108" w:type="dxa"/>
-            <w:bottom w:w="0" w:type="dxa"/>
-            <w:right w:w="108" w:type="dxa"/>
-          </w:tblCellMar>
         </w:tblPrEx>
         <w:tc>
           <w:tcPr>
@@ -2852,12 +2835,6 @@
             <w:insideV w:val="single" w:color="auto" w:sz="4" w:space="0"/>
           </w:tblBorders>
           <w:tblLayout w:type="fixed"/>
-          <w:tblCellMar>
-            <w:top w:w="0" w:type="dxa"/>
-            <w:left w:w="108" w:type="dxa"/>
-            <w:bottom w:w="0" w:type="dxa"/>
-            <w:right w:w="108" w:type="dxa"/>
-          </w:tblCellMar>
         </w:tblPrEx>
         <w:tc>
           <w:tcPr>
@@ -2994,12 +2971,6 @@
             <w:insideV w:val="single" w:color="auto" w:sz="4" w:space="0"/>
           </w:tblBorders>
           <w:tblLayout w:type="fixed"/>
-          <w:tblCellMar>
-            <w:top w:w="0" w:type="dxa"/>
-            <w:left w:w="108" w:type="dxa"/>
-            <w:bottom w:w="0" w:type="dxa"/>
-            <w:right w:w="108" w:type="dxa"/>
-          </w:tblCellMar>
         </w:tblPrEx>
         <w:tc>
           <w:tcPr>
@@ -3561,12 +3532,6 @@
             <w:insideV w:val="single" w:color="auto" w:sz="4" w:space="0"/>
           </w:tblBorders>
           <w:tblLayout w:type="fixed"/>
-          <w:tblCellMar>
-            <w:top w:w="0" w:type="dxa"/>
-            <w:left w:w="108" w:type="dxa"/>
-            <w:bottom w:w="0" w:type="dxa"/>
-            <w:right w:w="108" w:type="dxa"/>
-          </w:tblCellMar>
         </w:tblPrEx>
         <w:tc>
           <w:tcPr>
@@ -3703,12 +3668,6 @@
             <w:insideV w:val="single" w:color="auto" w:sz="4" w:space="0"/>
           </w:tblBorders>
           <w:tblLayout w:type="fixed"/>
-          <w:tblCellMar>
-            <w:top w:w="0" w:type="dxa"/>
-            <w:left w:w="108" w:type="dxa"/>
-            <w:bottom w:w="0" w:type="dxa"/>
-            <w:right w:w="108" w:type="dxa"/>
-          </w:tblCellMar>
         </w:tblPrEx>
         <w:tc>
           <w:tcPr>
@@ -6002,7 +5961,19 @@
           <w:shd w:val="clear" w:color="auto" w:fill="auto"/>
           <w:lang w:val="en-US" w:eastAsia="zh-CN"/>
         </w:rPr>
-        <w:t>例如：将vim命令放入后台，只能暂停，不肯能继续执行。因为vim命令是需要和用户进行交互的。</w:t>
+        <w:t>例如：将vim/cat命令放入后台，只能暂停，不肯能继续执行。因为vim/cat</w:t>
+      </w:r>
+      <w:bookmarkStart w:id="0" w:name="_GoBack"/>
+      <w:bookmarkEnd w:id="0"/>
+      <w:r>
+        <w:rPr>
+          <w:rFonts w:hint="eastAsia"/>
+          <w:sz w:val="24"/>
+          <w:szCs w:val="24"/>
+          <w:shd w:val="clear" w:color="auto" w:fill="auto"/>
+          <w:lang w:val="en-US" w:eastAsia="zh-CN"/>
+        </w:rPr>
+        <w:t>命令是需要和用户进行交互的。</w:t>
       </w:r>
     </w:p>
     <w:p>
@@ -6969,6 +6940,12 @@
             <w:insideV w:val="single" w:color="auto" w:sz="4" w:space="0"/>
           </w:tblBorders>
           <w:tblLayout w:type="fixed"/>
+          <w:tblCellMar>
+            <w:top w:w="0" w:type="dxa"/>
+            <w:left w:w="108" w:type="dxa"/>
+            <w:bottom w:w="0" w:type="dxa"/>
+            <w:right w:w="108" w:type="dxa"/>
+          </w:tblCellMar>
         </w:tblPrEx>
         <w:tc>
           <w:tcPr>

--- a/Linux系统管理/Linux进程、工作、资源管理.docx
+++ b/Linux系统管理/Linux进程、工作、资源管理.docx
@@ -2306,6 +2306,12 @@
             <w:insideV w:val="single" w:color="auto" w:sz="4" w:space="0"/>
           </w:tblBorders>
           <w:tblLayout w:type="fixed"/>
+          <w:tblCellMar>
+            <w:top w:w="0" w:type="dxa"/>
+            <w:left w:w="108" w:type="dxa"/>
+            <w:bottom w:w="0" w:type="dxa"/>
+            <w:right w:w="108" w:type="dxa"/>
+          </w:tblCellMar>
         </w:tblPrEx>
         <w:tc>
           <w:tcPr>
@@ -2835,6 +2841,12 @@
             <w:insideV w:val="single" w:color="auto" w:sz="4" w:space="0"/>
           </w:tblBorders>
           <w:tblLayout w:type="fixed"/>
+          <w:tblCellMar>
+            <w:top w:w="0" w:type="dxa"/>
+            <w:left w:w="108" w:type="dxa"/>
+            <w:bottom w:w="0" w:type="dxa"/>
+            <w:right w:w="108" w:type="dxa"/>
+          </w:tblCellMar>
         </w:tblPrEx>
         <w:tc>
           <w:tcPr>
@@ -2971,6 +2983,12 @@
             <w:insideV w:val="single" w:color="auto" w:sz="4" w:space="0"/>
           </w:tblBorders>
           <w:tblLayout w:type="fixed"/>
+          <w:tblCellMar>
+            <w:top w:w="0" w:type="dxa"/>
+            <w:left w:w="108" w:type="dxa"/>
+            <w:bottom w:w="0" w:type="dxa"/>
+            <w:right w:w="108" w:type="dxa"/>
+          </w:tblCellMar>
         </w:tblPrEx>
         <w:tc>
           <w:tcPr>
@@ -3532,6 +3550,12 @@
             <w:insideV w:val="single" w:color="auto" w:sz="4" w:space="0"/>
           </w:tblBorders>
           <w:tblLayout w:type="fixed"/>
+          <w:tblCellMar>
+            <w:top w:w="0" w:type="dxa"/>
+            <w:left w:w="108" w:type="dxa"/>
+            <w:bottom w:w="0" w:type="dxa"/>
+            <w:right w:w="108" w:type="dxa"/>
+          </w:tblCellMar>
         </w:tblPrEx>
         <w:tc>
           <w:tcPr>
@@ -3668,6 +3692,12 @@
             <w:insideV w:val="single" w:color="auto" w:sz="4" w:space="0"/>
           </w:tblBorders>
           <w:tblLayout w:type="fixed"/>
+          <w:tblCellMar>
+            <w:top w:w="0" w:type="dxa"/>
+            <w:left w:w="108" w:type="dxa"/>
+            <w:bottom w:w="0" w:type="dxa"/>
+            <w:right w:w="108" w:type="dxa"/>
+          </w:tblCellMar>
         </w:tblPrEx>
         <w:tc>
           <w:tcPr>
@@ -5417,7 +5447,7 @@
         <w:ind w:left="420" w:leftChars="0" w:firstLine="420" w:firstLineChars="0"/>
         <w:rPr>
           <w:rFonts w:hint="eastAsia"/>
-          <w:color w:val="FF0000"/>
+          <w:color w:val="auto"/>
           <w:sz w:val="24"/>
           <w:szCs w:val="24"/>
           <w:shd w:val="clear" w:color="auto" w:fill="auto"/>
@@ -5438,15 +5468,184 @@
     </w:p>
     <w:p>
       <w:pPr>
-        <w:ind w:left="840" w:leftChars="0" w:firstLine="420" w:firstLineChars="0"/>
-        <w:rPr>
-          <w:rFonts w:hint="eastAsia"/>
+        <w:ind w:left="420" w:leftChars="0" w:firstLine="420" w:firstLineChars="0"/>
+        <w:rPr>
+          <w:rFonts w:hint="eastAsia"/>
+          <w:color w:val="auto"/>
           <w:sz w:val="24"/>
           <w:szCs w:val="24"/>
           <w:shd w:val="clear" w:color="auto" w:fill="auto"/>
           <w:lang w:val="en-US" w:eastAsia="zh-CN"/>
         </w:rPr>
       </w:pPr>
+    </w:p>
+    <w:p>
+      <w:pPr>
+        <w:ind w:firstLine="420" w:firstLineChars="0"/>
+        <w:rPr>
+          <w:rFonts w:hint="eastAsia"/>
+          <w:sz w:val="24"/>
+          <w:szCs w:val="24"/>
+          <w:shd w:val="clear" w:color="auto" w:fill="auto"/>
+          <w:lang w:val="en-US" w:eastAsia="zh-CN"/>
+        </w:rPr>
+      </w:pPr>
+      <w:r>
+        <w:rPr>
+          <w:rFonts w:hint="eastAsia"/>
+          <w:color w:val="auto"/>
+          <w:sz w:val="24"/>
+          <w:szCs w:val="24"/>
+          <w:shd w:val="clear" w:color="auto" w:fill="auto"/>
+          <w:lang w:val="en-US" w:eastAsia="zh-CN"/>
+        </w:rPr>
+        <w:t xml:space="preserve">使用top命令也可以设置优先级，top之后输入 </w:t>
+      </w:r>
+      <w:r>
+        <w:rPr>
+          <w:rFonts w:hint="default"/>
+          <w:color w:val="auto"/>
+          <w:sz w:val="24"/>
+          <w:szCs w:val="24"/>
+          <w:shd w:val="clear" w:color="auto" w:fill="auto"/>
+          <w:lang w:val="en-US" w:eastAsia="zh-CN"/>
+        </w:rPr>
+        <w:t>‘</w:t>
+      </w:r>
+      <w:r>
+        <w:rPr>
+          <w:rFonts w:hint="eastAsia"/>
+          <w:color w:val="auto"/>
+          <w:sz w:val="24"/>
+          <w:szCs w:val="24"/>
+          <w:shd w:val="clear" w:color="auto" w:fill="auto"/>
+          <w:lang w:val="en-US" w:eastAsia="zh-CN"/>
+        </w:rPr>
+        <w:t>r</w:t>
+      </w:r>
+      <w:r>
+        <w:rPr>
+          <w:rFonts w:hint="default"/>
+          <w:color w:val="auto"/>
+          <w:sz w:val="24"/>
+          <w:szCs w:val="24"/>
+          <w:shd w:val="clear" w:color="auto" w:fill="auto"/>
+          <w:lang w:val="en-US" w:eastAsia="zh-CN"/>
+        </w:rPr>
+        <w:t>’</w:t>
+      </w:r>
+      <w:r>
+        <w:rPr>
+          <w:rFonts w:hint="eastAsia"/>
+          <w:color w:val="auto"/>
+          <w:sz w:val="24"/>
+          <w:szCs w:val="24"/>
+          <w:shd w:val="clear" w:color="auto" w:fill="auto"/>
+          <w:lang w:val="en-US" w:eastAsia="zh-CN"/>
+        </w:rPr>
+        <w:t xml:space="preserve"> ----&gt;  </w:t>
+      </w:r>
+      <w:r>
+        <w:rPr>
+          <w:rFonts w:hint="default"/>
+          <w:color w:val="auto"/>
+          <w:sz w:val="24"/>
+          <w:szCs w:val="24"/>
+          <w:shd w:val="clear" w:color="auto" w:fill="auto"/>
+          <w:lang w:val="en-US" w:eastAsia="zh-CN"/>
+        </w:rPr>
+        <w:t>‘</w:t>
+      </w:r>
+      <w:r>
+        <w:rPr>
+          <w:rFonts w:hint="eastAsia"/>
+          <w:color w:val="auto"/>
+          <w:sz w:val="24"/>
+          <w:szCs w:val="24"/>
+          <w:shd w:val="clear" w:color="auto" w:fill="auto"/>
+          <w:lang w:val="en-US" w:eastAsia="zh-CN"/>
+        </w:rPr>
+        <w:t>pid</w:t>
+      </w:r>
+      <w:r>
+        <w:rPr>
+          <w:rFonts w:hint="default"/>
+          <w:color w:val="auto"/>
+          <w:sz w:val="24"/>
+          <w:szCs w:val="24"/>
+          <w:shd w:val="clear" w:color="auto" w:fill="auto"/>
+          <w:lang w:val="en-US" w:eastAsia="zh-CN"/>
+        </w:rPr>
+        <w:t>’</w:t>
+      </w:r>
+      <w:r>
+        <w:rPr>
+          <w:rFonts w:hint="eastAsia"/>
+          <w:color w:val="auto"/>
+          <w:sz w:val="24"/>
+          <w:szCs w:val="24"/>
+          <w:shd w:val="clear" w:color="auto" w:fill="auto"/>
+          <w:lang w:val="en-US" w:eastAsia="zh-CN"/>
+        </w:rPr>
+        <w:t xml:space="preserve"> -----&gt; </w:t>
+      </w:r>
+      <w:bookmarkStart w:id="0" w:name="_GoBack"/>
+      <w:bookmarkEnd w:id="0"/>
+      <w:r>
+        <w:rPr>
+          <w:rFonts w:hint="eastAsia"/>
+          <w:color w:val="auto"/>
+          <w:sz w:val="24"/>
+          <w:szCs w:val="24"/>
+          <w:shd w:val="clear" w:color="auto" w:fill="auto"/>
+          <w:lang w:val="en-US" w:eastAsia="zh-CN"/>
+        </w:rPr>
+        <w:t xml:space="preserve"> </w:t>
+      </w:r>
+      <w:r>
+        <w:rPr>
+          <w:rFonts w:hint="default"/>
+          <w:color w:val="auto"/>
+          <w:sz w:val="24"/>
+          <w:szCs w:val="24"/>
+          <w:shd w:val="clear" w:color="auto" w:fill="auto"/>
+          <w:lang w:val="en-US" w:eastAsia="zh-CN"/>
+        </w:rPr>
+        <w:t>‘</w:t>
+      </w:r>
+      <w:r>
+        <w:rPr>
+          <w:rFonts w:hint="eastAsia"/>
+          <w:color w:val="auto"/>
+          <w:sz w:val="24"/>
+          <w:szCs w:val="24"/>
+          <w:shd w:val="clear" w:color="auto" w:fill="auto"/>
+          <w:lang w:val="en-US" w:eastAsia="zh-CN"/>
+        </w:rPr>
+        <w:t>nice</w:t>
+      </w:r>
+      <w:r>
+        <w:rPr>
+          <w:rFonts w:hint="default"/>
+          <w:color w:val="auto"/>
+          <w:sz w:val="24"/>
+          <w:szCs w:val="24"/>
+          <w:shd w:val="clear" w:color="auto" w:fill="auto"/>
+          <w:lang w:val="en-US" w:eastAsia="zh-CN"/>
+        </w:rPr>
+        <w:t>’</w:t>
+      </w:r>
+      <w:r>
+        <w:rPr>
+          <w:rFonts w:hint="eastAsia"/>
+          <w:color w:val="auto"/>
+          <w:sz w:val="24"/>
+          <w:szCs w:val="24"/>
+          <w:shd w:val="clear" w:color="auto" w:fill="auto"/>
+          <w:lang w:val="en-US" w:eastAsia="zh-CN"/>
+        </w:rPr>
+        <w:t>值</w:t>
+      </w:r>
     </w:p>
     <w:p>
       <w:pPr>
@@ -5961,19 +6160,7 @@
           <w:shd w:val="clear" w:color="auto" w:fill="auto"/>
           <w:lang w:val="en-US" w:eastAsia="zh-CN"/>
         </w:rPr>
-        <w:t>例如：将vim/cat命令放入后台，只能暂停，不肯能继续执行。因为vim/cat</w:t>
-      </w:r>
-      <w:bookmarkStart w:id="0" w:name="_GoBack"/>
-      <w:bookmarkEnd w:id="0"/>
-      <w:r>
-        <w:rPr>
-          <w:rFonts w:hint="eastAsia"/>
-          <w:sz w:val="24"/>
-          <w:szCs w:val="24"/>
-          <w:shd w:val="clear" w:color="auto" w:fill="auto"/>
-          <w:lang w:val="en-US" w:eastAsia="zh-CN"/>
-        </w:rPr>
-        <w:t>命令是需要和用户进行交互的。</w:t>
+        <w:t>例如：将vim/cat命令放入后台，只能暂停，不肯能继续执行。因为vim/cat命令是需要和用户进行交互的。</w:t>
       </w:r>
     </w:p>
     <w:p>
